--- a/Assignment 1.docx
+++ b/Assignment 1.docx
@@ -1,6 +1,6 @@
 
 <file path=word/document.xml><?xml version="1.0" encoding="utf-8"?>
-<w:document xmlns:ve="http://schemas.openxmlformats.org/markup-compatibility/2006" xmlns:o="urn:schemas-microsoft-com:office:office" xmlns:r="http://schemas.openxmlformats.org/officeDocument/2006/relationships" xmlns:m="http://schemas.openxmlformats.org/officeDocument/2006/math" xmlns:v="urn:schemas-microsoft-com:vml" xmlns:wp="http://schemas.openxmlformats.org/drawingml/2006/wordprocessingDrawing" xmlns:w10="urn:schemas-microsoft-com:office:word" xmlns:w="http://schemas.openxmlformats.org/wordprocessingml/2006/main" xmlns:wne="http://schemas.microsoft.com/office/word/2006/wordml">
+<w:document xmlns:wpc="http://schemas.microsoft.com/office/word/2010/wordprocessingCanvas" xmlns:cx="http://schemas.microsoft.com/office/drawing/2014/chartex" xmlns:cx1="http://schemas.microsoft.com/office/drawing/2015/9/8/chartex" xmlns:cx2="http://schemas.microsoft.com/office/drawing/2015/10/21/chartex" xmlns:cx3="http://schemas.microsoft.com/office/drawing/2016/5/9/chartex" xmlns:cx4="http://schemas.microsoft.com/office/drawing/2016/5/10/chartex" xmlns:cx5="http://schemas.microsoft.com/office/drawing/2016/5/11/chartex" xmlns:cx6="http://schemas.microsoft.com/office/drawing/2016/5/12/chartex" xmlns:cx7="http://schemas.microsoft.com/office/drawing/2016/5/13/chartex" xmlns:cx8="http://schemas.microsoft.com/office/drawing/2016/5/14/chartex" xmlns:mc="http://schemas.openxmlformats.org/markup-compatibility/2006" xmlns:aink="http://schemas.microsoft.com/office/drawing/2016/ink" xmlns:am3d="http://schemas.microsoft.com/office/drawing/2017/model3d" xmlns:o="urn:schemas-microsoft-com:office:office" xmlns:r="http://schemas.openxmlformats.org/officeDocument/2006/relationships" xmlns:m="http://schemas.openxmlformats.org/officeDocument/2006/math" xmlns:v="urn:schemas-microsoft-com:vml" xmlns:wp14="http://schemas.microsoft.com/office/word/2010/wordprocessingDrawing" xmlns:wp="http://schemas.openxmlformats.org/drawingml/2006/wordprocessingDrawing" xmlns:w10="urn:schemas-microsoft-com:office:word" xmlns:w="http://schemas.openxmlformats.org/wordprocessingml/2006/main" xmlns:w14="http://schemas.microsoft.com/office/word/2010/wordml" xmlns:w15="http://schemas.microsoft.com/office/word/2012/wordml" xmlns:w16cex="http://schemas.microsoft.com/office/word/2018/wordml/cex" xmlns:w16cid="http://schemas.microsoft.com/office/word/2016/wordml/cid" xmlns:w16="http://schemas.microsoft.com/office/word/2018/wordml" xmlns:w16sdtdh="http://schemas.microsoft.com/office/word/2020/wordml/sdtdatahash" xmlns:w16se="http://schemas.microsoft.com/office/word/2015/wordml/symex" xmlns:wpg="http://schemas.microsoft.com/office/word/2010/wordprocessingGroup" xmlns:wpi="http://schemas.microsoft.com/office/word/2010/wordprocessingInk" xmlns:wne="http://schemas.microsoft.com/office/word/2006/wordml" xmlns:wps="http://schemas.microsoft.com/office/word/2010/wordprocessingShape" mc:Ignorable="w14 w15 w16se w16cid w16 w16cex w16sdtdh wp14">
   <w:body>
     <w:p>
       <w:pPr>
@@ -180,6 +180,11 @@
     </w:p>
     <w:p>
       <w:pPr>
+        <w:pStyle w:val="ListParagraph"/>
+        <w:numPr>
+          <w:ilvl w:val="0"/>
+          <w:numId w:val="12"/>
+        </w:numPr>
         <w:pBdr>
           <w:top w:val="nil"/>
           <w:left w:val="nil"/>
@@ -189,7 +194,6 @@
         </w:pBdr>
         <w:shd w:val="clear" w:color="auto" w:fill="FFFFFF"/>
         <w:spacing w:after="0" w:line="360" w:lineRule="auto"/>
-        <w:ind w:left="720"/>
         <w:jc w:val="both"/>
         <w:rPr>
           <w:rFonts w:ascii="Times New Roman" w:eastAsia="Times New Roman" w:hAnsi="Times New Roman" w:cs="Times New Roman"/>
@@ -205,11 +209,109 @@
           <w:sz w:val="24"/>
           <w:szCs w:val="24"/>
         </w:rPr>
-        <w:t xml:space="preserve"> (a) Which of the predictors are quantitative, and which are qualitative?</w:t>
+        <w:t>Which of the predictors are quantitative, and which are qualitative?</w:t>
       </w:r>
     </w:p>
     <w:p>
       <w:pPr>
+        <w:pStyle w:val="ListParagraph"/>
+        <w:pBdr>
+          <w:top w:val="nil"/>
+          <w:left w:val="nil"/>
+          <w:bottom w:val="nil"/>
+          <w:right w:val="nil"/>
+          <w:between w:val="nil"/>
+        </w:pBdr>
+        <w:shd w:val="clear" w:color="auto" w:fill="FFFFFF"/>
+        <w:spacing w:after="0" w:line="360" w:lineRule="auto"/>
+        <w:ind w:left="1140"/>
+        <w:jc w:val="both"/>
+        <w:rPr>
+          <w:rFonts w:ascii="Times New Roman" w:eastAsia="Times New Roman" w:hAnsi="Times New Roman" w:cs="Times New Roman"/>
+          <w:b/>
+          <w:bCs/>
+          <w:i/>
+          <w:iCs/>
+          <w:color w:val="FF0000"/>
+          <w:sz w:val="24"/>
+          <w:szCs w:val="24"/>
+        </w:rPr>
+      </w:pPr>
+      <w:r>
+        <w:rPr>
+          <w:rFonts w:ascii="Times New Roman" w:eastAsia="Times New Roman" w:hAnsi="Times New Roman" w:cs="Times New Roman"/>
+          <w:b/>
+          <w:bCs/>
+          <w:color w:val="FF0000"/>
+          <w:sz w:val="24"/>
+          <w:szCs w:val="24"/>
+          <w:u w:val="single"/>
+        </w:rPr>
+        <w:t>ANS:</w:t>
+      </w:r>
+      <w:r>
+        <w:rPr>
+          <w:rFonts w:ascii="Times New Roman" w:eastAsia="Times New Roman" w:hAnsi="Times New Roman" w:cs="Times New Roman"/>
+          <w:b/>
+          <w:bCs/>
+          <w:color w:val="FF0000"/>
+          <w:sz w:val="24"/>
+          <w:szCs w:val="24"/>
+        </w:rPr>
+        <w:t xml:space="preserve"> </w:t>
+      </w:r>
+      <w:r>
+        <w:rPr>
+          <w:rFonts w:ascii="Times New Roman" w:eastAsia="Times New Roman" w:hAnsi="Times New Roman" w:cs="Times New Roman"/>
+          <w:b/>
+          <w:bCs/>
+          <w:color w:val="FF0000"/>
+          <w:sz w:val="24"/>
+          <w:szCs w:val="24"/>
+        </w:rPr>
+        <w:t>Name,</w:t>
+      </w:r>
+      <w:r>
+        <w:rPr>
+          <w:rFonts w:ascii="Times New Roman" w:eastAsia="Times New Roman" w:hAnsi="Times New Roman" w:cs="Times New Roman"/>
+          <w:b/>
+          <w:bCs/>
+          <w:color w:val="FF0000"/>
+          <w:sz w:val="24"/>
+          <w:szCs w:val="24"/>
+        </w:rPr>
+        <w:t xml:space="preserve"> </w:t>
+      </w:r>
+      <w:r>
+        <w:rPr>
+          <w:rFonts w:ascii="Times New Roman" w:eastAsia="Times New Roman" w:hAnsi="Times New Roman" w:cs="Times New Roman"/>
+          <w:b/>
+          <w:bCs/>
+          <w:color w:val="FF0000"/>
+          <w:sz w:val="24"/>
+          <w:szCs w:val="24"/>
+        </w:rPr>
+        <w:t>Cylinders,</w:t>
+      </w:r>
+      <w:r>
+        <w:rPr>
+          <w:rFonts w:ascii="Times New Roman" w:eastAsia="Times New Roman" w:hAnsi="Times New Roman" w:cs="Times New Roman"/>
+          <w:b/>
+          <w:bCs/>
+          <w:color w:val="FF0000"/>
+          <w:sz w:val="24"/>
+          <w:szCs w:val="24"/>
+        </w:rPr>
+        <w:t xml:space="preserve"> Origin are qualitative in the auto data set</w:t>
+      </w:r>
+    </w:p>
+    <w:p>
+      <w:pPr>
+        <w:pStyle w:val="ListParagraph"/>
+        <w:numPr>
+          <w:ilvl w:val="0"/>
+          <w:numId w:val="12"/>
+        </w:numPr>
         <w:pBdr>
           <w:top w:val="nil"/>
           <w:left w:val="nil"/>
@@ -219,7 +321,6 @@
         </w:pBdr>
         <w:shd w:val="clear" w:color="auto" w:fill="FFFFFF"/>
         <w:spacing w:after="165" w:line="360" w:lineRule="auto"/>
-        <w:ind w:left="720" w:firstLine="45"/>
         <w:jc w:val="both"/>
         <w:rPr>
           <w:rFonts w:ascii="Times New Roman" w:eastAsia="Times New Roman" w:hAnsi="Times New Roman" w:cs="Times New Roman"/>
@@ -235,7 +336,7 @@
           <w:sz w:val="24"/>
           <w:szCs w:val="24"/>
         </w:rPr>
-        <w:t xml:space="preserve">(b) What is the range of each quantitative predictor? You can answer this using the </w:t>
+        <w:t xml:space="preserve">What is the range of each quantitative predictor? You can answer this using the </w:t>
       </w:r>
       <w:proofErr w:type="gramStart"/>
       <w:r>
@@ -255,11 +356,76 @@
           <w:sz w:val="24"/>
           <w:szCs w:val="24"/>
         </w:rPr>
-        <w:t xml:space="preserve">) function. </w:t>
+        <w:t>) function.</w:t>
       </w:r>
     </w:p>
     <w:p>
       <w:pPr>
+        <w:pStyle w:val="ListParagraph"/>
+        <w:pBdr>
+          <w:top w:val="nil"/>
+          <w:left w:val="nil"/>
+          <w:bottom w:val="nil"/>
+          <w:right w:val="nil"/>
+          <w:between w:val="nil"/>
+        </w:pBdr>
+        <w:shd w:val="clear" w:color="auto" w:fill="FFFFFF"/>
+        <w:spacing w:after="165" w:line="360" w:lineRule="auto"/>
+        <w:ind w:left="1140"/>
+        <w:jc w:val="both"/>
+        <w:rPr>
+          <w:rFonts w:ascii="Times New Roman" w:eastAsia="Times New Roman" w:hAnsi="Times New Roman" w:cs="Times New Roman"/>
+          <w:b/>
+          <w:bCs/>
+          <w:color w:val="FF0000"/>
+          <w:sz w:val="24"/>
+          <w:szCs w:val="24"/>
+          <w:u w:val="single"/>
+        </w:rPr>
+      </w:pPr>
+      <w:r>
+        <w:rPr>
+          <w:rFonts w:ascii="Times New Roman" w:eastAsia="Times New Roman" w:hAnsi="Times New Roman" w:cs="Times New Roman"/>
+          <w:b/>
+          <w:bCs/>
+          <w:color w:val="FF0000"/>
+          <w:sz w:val="24"/>
+          <w:szCs w:val="24"/>
+          <w:u w:val="single"/>
+        </w:rPr>
+        <w:t>ANS:</w:t>
+      </w:r>
+      <w:r>
+        <w:rPr>
+          <w:rFonts w:ascii="Times New Roman" w:eastAsia="Times New Roman" w:hAnsi="Times New Roman" w:cs="Times New Roman"/>
+          <w:b/>
+          <w:bCs/>
+          <w:color w:val="FF0000"/>
+          <w:sz w:val="24"/>
+          <w:szCs w:val="24"/>
+        </w:rPr>
+        <w:t xml:space="preserve"> acceleration (8, 24.8), displacement (68, 455), horsepower (46, 230), mpg (9, 46.6), weight (1613, 5140), year (70, 82)</w:t>
+      </w:r>
+      <w:r>
+        <w:rPr>
+          <w:rFonts w:ascii="Times New Roman" w:eastAsia="Times New Roman" w:hAnsi="Times New Roman" w:cs="Times New Roman"/>
+          <w:b/>
+          <w:bCs/>
+          <w:color w:val="FF0000"/>
+          <w:sz w:val="24"/>
+          <w:szCs w:val="24"/>
+          <w:u w:val="single"/>
+        </w:rPr>
+        <w:t xml:space="preserve"> </w:t>
+      </w:r>
+    </w:p>
+    <w:p>
+      <w:pPr>
+        <w:pStyle w:val="ListParagraph"/>
+        <w:numPr>
+          <w:ilvl w:val="0"/>
+          <w:numId w:val="12"/>
+        </w:numPr>
         <w:pBdr>
           <w:top w:val="nil"/>
           <w:left w:val="nil"/>
@@ -269,22 +435,379 @@
         </w:pBdr>
         <w:shd w:val="clear" w:color="auto" w:fill="FFFFFF"/>
         <w:spacing w:after="0" w:line="360" w:lineRule="auto"/>
-        <w:ind w:left="720"/>
         <w:jc w:val="both"/>
         <w:rPr>
-          <w:rFonts w:ascii="Times New Roman" w:hAnsi="Times New Roman" w:cs="Times New Roman"/>
-          <w:sz w:val="24"/>
-          <w:szCs w:val="24"/>
-        </w:rPr>
-      </w:pPr>
-      <w:r>
-        <w:rPr>
           <w:rFonts w:ascii="Times New Roman" w:eastAsia="Times New Roman" w:hAnsi="Times New Roman" w:cs="Times New Roman"/>
           <w:color w:val="000000"/>
           <w:sz w:val="24"/>
           <w:szCs w:val="24"/>
         </w:rPr>
-        <w:t xml:space="preserve">(c) What is the mean and standard deviation of each quantitative predictor? </w:t>
+      </w:pPr>
+      <w:r>
+        <w:rPr>
+          <w:rFonts w:ascii="Times New Roman" w:eastAsia="Times New Roman" w:hAnsi="Times New Roman" w:cs="Times New Roman"/>
+          <w:color w:val="000000"/>
+          <w:sz w:val="24"/>
+          <w:szCs w:val="24"/>
+        </w:rPr>
+        <w:t xml:space="preserve">What is the mean and standard deviation of each quantitative predictor? </w:t>
+      </w:r>
+    </w:p>
+    <w:p>
+      <w:pPr>
+        <w:spacing w:after="300"/>
+        <w:ind w:left="1140"/>
+        <w:jc w:val="both"/>
+        <w:rPr>
+          <w:rFonts w:ascii="Helvetica" w:eastAsia="Times New Roman" w:hAnsi="Helvetica" w:cs="Times New Roman"/>
+          <w:b/>
+          <w:bCs/>
+          <w:color w:val="FF0000"/>
+          <w:sz w:val="21"/>
+          <w:szCs w:val="21"/>
+          <w:lang w:val="en-IN" w:eastAsia="en-IN"/>
+        </w:rPr>
+      </w:pPr>
+      <w:r>
+        <w:rPr>
+          <w:rFonts w:ascii="Times New Roman" w:eastAsia="Times New Roman" w:hAnsi="Times New Roman" w:cs="Times New Roman"/>
+          <w:b/>
+          <w:bCs/>
+          <w:color w:val="FF0000"/>
+          <w:sz w:val="24"/>
+          <w:szCs w:val="24"/>
+          <w:u w:val="single"/>
+        </w:rPr>
+        <w:t>ANS:</w:t>
+      </w:r>
+      <w:r>
+        <w:rPr>
+          <w:rFonts w:ascii="Times New Roman" w:eastAsia="Times New Roman" w:hAnsi="Times New Roman" w:cs="Times New Roman"/>
+          <w:b/>
+          <w:bCs/>
+          <w:color w:val="FF0000"/>
+          <w:sz w:val="24"/>
+          <w:szCs w:val="24"/>
+        </w:rPr>
+        <w:t xml:space="preserve"> </w:t>
+      </w:r>
+      <w:r>
+        <w:rPr>
+          <w:rFonts w:ascii="Times New Roman" w:eastAsia="Times New Roman" w:hAnsi="Times New Roman" w:cs="Times New Roman"/>
+          <w:b/>
+          <w:bCs/>
+          <w:color w:val="FF0000"/>
+          <w:sz w:val="24"/>
+          <w:szCs w:val="24"/>
+        </w:rPr>
+        <w:t>acceleration (</w:t>
+      </w:r>
+      <w:r>
+        <w:rPr>
+          <w:rFonts w:ascii="Times New Roman" w:eastAsia="Times New Roman" w:hAnsi="Times New Roman" w:cs="Times New Roman"/>
+          <w:b/>
+          <w:bCs/>
+          <w:color w:val="FF0000"/>
+          <w:sz w:val="24"/>
+          <w:szCs w:val="24"/>
+        </w:rPr>
+        <w:t>M = 15.54, SD = 2.75</w:t>
+      </w:r>
+      <w:r>
+        <w:rPr>
+          <w:rFonts w:ascii="Times New Roman" w:eastAsia="Times New Roman" w:hAnsi="Times New Roman" w:cs="Times New Roman"/>
+          <w:b/>
+          <w:bCs/>
+          <w:color w:val="FF0000"/>
+          <w:sz w:val="24"/>
+          <w:szCs w:val="24"/>
+        </w:rPr>
+        <w:t>), displacement (</w:t>
+      </w:r>
+      <w:r>
+        <w:rPr>
+          <w:rFonts w:ascii="Times New Roman" w:eastAsia="Times New Roman" w:hAnsi="Times New Roman" w:cs="Times New Roman"/>
+          <w:b/>
+          <w:bCs/>
+          <w:color w:val="FF0000"/>
+          <w:sz w:val="24"/>
+          <w:szCs w:val="24"/>
+        </w:rPr>
+        <w:t xml:space="preserve">M = </w:t>
+      </w:r>
+      <w:r>
+        <w:rPr>
+          <w:rFonts w:ascii="Helvetica" w:hAnsi="Helvetica"/>
+          <w:b/>
+          <w:bCs/>
+          <w:color w:val="FF0000"/>
+          <w:sz w:val="21"/>
+          <w:szCs w:val="21"/>
+          <w:shd w:val="clear" w:color="auto" w:fill="FFFFFF"/>
+        </w:rPr>
+        <w:t>196.06</w:t>
+      </w:r>
+      <w:r>
+        <w:rPr>
+          <w:rFonts w:ascii="Times New Roman" w:eastAsia="Times New Roman" w:hAnsi="Times New Roman" w:cs="Times New Roman"/>
+          <w:b/>
+          <w:bCs/>
+          <w:color w:val="FF0000"/>
+          <w:sz w:val="24"/>
+          <w:szCs w:val="24"/>
+        </w:rPr>
+        <w:t xml:space="preserve">, SD = </w:t>
+      </w:r>
+      <w:r>
+        <w:rPr>
+          <w:rFonts w:ascii="Helvetica" w:hAnsi="Helvetica"/>
+          <w:b/>
+          <w:bCs/>
+          <w:color w:val="FF0000"/>
+          <w:sz w:val="21"/>
+          <w:szCs w:val="21"/>
+          <w:shd w:val="clear" w:color="auto" w:fill="FFFFFF"/>
+        </w:rPr>
+        <w:t>104.73</w:t>
+      </w:r>
+      <w:r>
+        <w:rPr>
+          <w:rFonts w:ascii="Times New Roman" w:eastAsia="Times New Roman" w:hAnsi="Times New Roman" w:cs="Times New Roman"/>
+          <w:b/>
+          <w:bCs/>
+          <w:color w:val="FF0000"/>
+          <w:sz w:val="24"/>
+          <w:szCs w:val="24"/>
+        </w:rPr>
+        <w:t xml:space="preserve">), horsepower (M = </w:t>
+      </w:r>
+      <w:r>
+        <w:rPr>
+          <w:rFonts w:ascii="Helvetica" w:hAnsi="Helvetica"/>
+          <w:b/>
+          <w:bCs/>
+          <w:color w:val="FF0000"/>
+          <w:sz w:val="21"/>
+          <w:szCs w:val="21"/>
+          <w:shd w:val="clear" w:color="auto" w:fill="FFFFFF"/>
+        </w:rPr>
+        <w:t>104.70</w:t>
+      </w:r>
+      <w:r>
+        <w:rPr>
+          <w:rFonts w:ascii="Times New Roman" w:eastAsia="Times New Roman" w:hAnsi="Times New Roman" w:cs="Times New Roman"/>
+          <w:b/>
+          <w:bCs/>
+          <w:color w:val="FF0000"/>
+          <w:sz w:val="24"/>
+          <w:szCs w:val="24"/>
+        </w:rPr>
+        <w:t>, SD =</w:t>
+      </w:r>
+      <w:r>
+        <w:rPr>
+          <w:rFonts w:ascii="Times New Roman" w:eastAsia="Times New Roman" w:hAnsi="Times New Roman" w:cs="Times New Roman"/>
+          <w:b/>
+          <w:bCs/>
+          <w:color w:val="FF0000"/>
+          <w:sz w:val="24"/>
+          <w:szCs w:val="24"/>
+        </w:rPr>
+        <w:t xml:space="preserve"> </w:t>
+      </w:r>
+      <w:r>
+        <w:rPr>
+          <w:rFonts w:ascii="Helvetica" w:hAnsi="Helvetica"/>
+          <w:b/>
+          <w:bCs/>
+          <w:color w:val="FF0000"/>
+          <w:sz w:val="21"/>
+          <w:szCs w:val="21"/>
+          <w:shd w:val="clear" w:color="auto" w:fill="FFFFFF"/>
+        </w:rPr>
+        <w:t>38.76</w:t>
+      </w:r>
+      <w:r>
+        <w:rPr>
+          <w:rFonts w:ascii="Times New Roman" w:eastAsia="Times New Roman" w:hAnsi="Times New Roman" w:cs="Times New Roman"/>
+          <w:b/>
+          <w:bCs/>
+          <w:color w:val="FF0000"/>
+          <w:sz w:val="24"/>
+          <w:szCs w:val="24"/>
+        </w:rPr>
+        <w:t xml:space="preserve">), mpg (M = </w:t>
+      </w:r>
+      <w:r>
+        <w:rPr>
+          <w:rFonts w:ascii="Helvetica" w:eastAsia="Times New Roman" w:hAnsi="Helvetica" w:cs="Times New Roman"/>
+          <w:b/>
+          <w:bCs/>
+          <w:color w:val="FF0000"/>
+          <w:sz w:val="21"/>
+          <w:szCs w:val="21"/>
+          <w:lang w:val="en-IN" w:eastAsia="en-IN"/>
+        </w:rPr>
+        <w:t>23.45</w:t>
+      </w:r>
+      <w:r>
+        <w:rPr>
+          <w:rFonts w:ascii="Times New Roman" w:eastAsia="Times New Roman" w:hAnsi="Times New Roman" w:cs="Times New Roman"/>
+          <w:b/>
+          <w:bCs/>
+          <w:color w:val="FF0000"/>
+          <w:sz w:val="24"/>
+          <w:szCs w:val="24"/>
+        </w:rPr>
+        <w:t>, SD =</w:t>
+      </w:r>
+      <w:r>
+        <w:rPr>
+          <w:rFonts w:ascii="Times New Roman" w:eastAsia="Times New Roman" w:hAnsi="Times New Roman" w:cs="Times New Roman"/>
+          <w:b/>
+          <w:bCs/>
+          <w:color w:val="FF0000"/>
+          <w:sz w:val="24"/>
+          <w:szCs w:val="24"/>
+        </w:rPr>
+        <w:t xml:space="preserve"> </w:t>
+      </w:r>
+      <w:r>
+        <w:rPr>
+          <w:rFonts w:ascii="Helvetica" w:hAnsi="Helvetica"/>
+          <w:b/>
+          <w:bCs/>
+          <w:color w:val="FF0000"/>
+          <w:sz w:val="21"/>
+          <w:szCs w:val="21"/>
+          <w:shd w:val="clear" w:color="auto" w:fill="FFFFFF"/>
+        </w:rPr>
+        <w:t>7.84</w:t>
+      </w:r>
+      <w:r>
+        <w:rPr>
+          <w:rFonts w:ascii="Times New Roman" w:eastAsia="Times New Roman" w:hAnsi="Times New Roman" w:cs="Times New Roman"/>
+          <w:b/>
+          <w:bCs/>
+          <w:color w:val="FF0000"/>
+          <w:sz w:val="24"/>
+          <w:szCs w:val="24"/>
+        </w:rPr>
+        <w:t xml:space="preserve">), weight (M = </w:t>
+      </w:r>
+      <w:r>
+        <w:rPr>
+          <w:rFonts w:ascii="Helvetica" w:hAnsi="Helvetica"/>
+          <w:b/>
+          <w:bCs/>
+          <w:color w:val="FF0000"/>
+          <w:sz w:val="21"/>
+          <w:szCs w:val="21"/>
+          <w:shd w:val="clear" w:color="auto" w:fill="FFFFFF"/>
+        </w:rPr>
+        <w:t>2982.62</w:t>
+      </w:r>
+      <w:r>
+        <w:rPr>
+          <w:rFonts w:ascii="Times New Roman" w:eastAsia="Times New Roman" w:hAnsi="Times New Roman" w:cs="Times New Roman"/>
+          <w:b/>
+          <w:bCs/>
+          <w:color w:val="FF0000"/>
+          <w:sz w:val="24"/>
+          <w:szCs w:val="24"/>
+        </w:rPr>
+        <w:t>, SD =</w:t>
+      </w:r>
+      <w:r>
+        <w:rPr>
+          <w:rFonts w:ascii="Times New Roman" w:eastAsia="Times New Roman" w:hAnsi="Times New Roman" w:cs="Times New Roman"/>
+          <w:b/>
+          <w:bCs/>
+          <w:color w:val="FF0000"/>
+          <w:sz w:val="24"/>
+          <w:szCs w:val="24"/>
+        </w:rPr>
+        <w:t xml:space="preserve"> </w:t>
+      </w:r>
+      <w:r>
+        <w:rPr>
+          <w:rFonts w:ascii="Helvetica" w:hAnsi="Helvetica"/>
+          <w:b/>
+          <w:bCs/>
+          <w:color w:val="FF0000"/>
+          <w:sz w:val="21"/>
+          <w:szCs w:val="21"/>
+          <w:shd w:val="clear" w:color="auto" w:fill="FFFFFF"/>
+        </w:rPr>
+        <w:t>854.28</w:t>
+      </w:r>
+      <w:r>
+        <w:rPr>
+          <w:rFonts w:ascii="Times New Roman" w:eastAsia="Times New Roman" w:hAnsi="Times New Roman" w:cs="Times New Roman"/>
+          <w:b/>
+          <w:bCs/>
+          <w:color w:val="FF0000"/>
+          <w:sz w:val="24"/>
+          <w:szCs w:val="24"/>
+        </w:rPr>
+        <w:t xml:space="preserve">), year (M = </w:t>
+      </w:r>
+      <w:r>
+        <w:rPr>
+          <w:rFonts w:ascii="Helvetica" w:hAnsi="Helvetica"/>
+          <w:b/>
+          <w:bCs/>
+          <w:color w:val="FF0000"/>
+          <w:sz w:val="21"/>
+          <w:szCs w:val="21"/>
+          <w:shd w:val="clear" w:color="auto" w:fill="FFFFFF"/>
+        </w:rPr>
+        <w:t>75.96</w:t>
+      </w:r>
+      <w:r>
+        <w:rPr>
+          <w:rFonts w:ascii="Times New Roman" w:eastAsia="Times New Roman" w:hAnsi="Times New Roman" w:cs="Times New Roman"/>
+          <w:b/>
+          <w:bCs/>
+          <w:color w:val="FF0000"/>
+          <w:sz w:val="24"/>
+          <w:szCs w:val="24"/>
+        </w:rPr>
+        <w:t>, SD =</w:t>
+      </w:r>
+      <w:r>
+        <w:rPr>
+          <w:rFonts w:ascii="Times New Roman" w:eastAsia="Times New Roman" w:hAnsi="Times New Roman" w:cs="Times New Roman"/>
+          <w:b/>
+          <w:bCs/>
+          <w:color w:val="FF0000"/>
+          <w:sz w:val="24"/>
+          <w:szCs w:val="24"/>
+        </w:rPr>
+        <w:t xml:space="preserve"> </w:t>
+      </w:r>
+      <w:r>
+        <w:rPr>
+          <w:rFonts w:ascii="Helvetica" w:hAnsi="Helvetica"/>
+          <w:b/>
+          <w:bCs/>
+          <w:color w:val="FF0000"/>
+          <w:sz w:val="21"/>
+          <w:szCs w:val="21"/>
+          <w:shd w:val="clear" w:color="auto" w:fill="FFFFFF"/>
+        </w:rPr>
+        <w:t>3.69</w:t>
+      </w:r>
+      <w:r>
+        <w:rPr>
+          <w:rFonts w:ascii="Times New Roman" w:eastAsia="Times New Roman" w:hAnsi="Times New Roman" w:cs="Times New Roman"/>
+          <w:b/>
+          <w:bCs/>
+          <w:color w:val="FF0000"/>
+          <w:sz w:val="24"/>
+          <w:szCs w:val="24"/>
+        </w:rPr>
+        <w:t>)</w:t>
       </w:r>
     </w:p>
     <w:p>
@@ -352,27 +875,7 @@
           <w:sz w:val="24"/>
           <w:szCs w:val="24"/>
         </w:rPr>
-        <w:t xml:space="preserve">Using the full data set, investigate the predictors graphically, using </w:t>
-      </w:r>
-      <w:proofErr w:type="spellStart"/>
-      <w:r>
-        <w:rPr>
-          <w:rFonts w:ascii="Times New Roman" w:hAnsi="Times New Roman" w:cs="Times New Roman"/>
-          <w:color w:val="000000"/>
-          <w:sz w:val="24"/>
-          <w:szCs w:val="24"/>
-        </w:rPr>
-        <w:t>scatterplots</w:t>
-      </w:r>
-      <w:proofErr w:type="spellEnd"/>
-      <w:r>
-        <w:rPr>
-          <w:rFonts w:ascii="Times New Roman" w:hAnsi="Times New Roman" w:cs="Times New Roman"/>
-          <w:color w:val="000000"/>
-          <w:sz w:val="24"/>
-          <w:szCs w:val="24"/>
-        </w:rPr>
-        <w:t xml:space="preserve"> or other tools of your choice. Create some plots highlighting the relationships among the predictors. Comment on your findings.</w:t>
+        <w:t>Using the full data set, investigate the predictors graphically, using scatterplots or other tools of your choice. Create some plots highlighting the relationships among the predictors. Comment on your findings.</w:t>
       </w:r>
     </w:p>
     <w:p>
@@ -439,8 +942,8 @@
 </file>
 
 <file path=word/numbering.xml><?xml version="1.0" encoding="utf-8"?>
-<w:numbering xmlns:ve="http://schemas.openxmlformats.org/markup-compatibility/2006" xmlns:o="urn:schemas-microsoft-com:office:office" xmlns:r="http://schemas.openxmlformats.org/officeDocument/2006/relationships" xmlns:m="http://schemas.openxmlformats.org/officeDocument/2006/math" xmlns:v="urn:schemas-microsoft-com:vml" xmlns:wp="http://schemas.openxmlformats.org/drawingml/2006/wordprocessingDrawing" xmlns:w10="urn:schemas-microsoft-com:office:word" xmlns:w="http://schemas.openxmlformats.org/wordprocessingml/2006/main" xmlns:wne="http://schemas.microsoft.com/office/word/2006/wordml">
-  <w:abstractNum w:abstractNumId="0">
+<w:numbering xmlns:wpc="http://schemas.microsoft.com/office/word/2010/wordprocessingCanvas" xmlns:cx="http://schemas.microsoft.com/office/drawing/2014/chartex" xmlns:cx1="http://schemas.microsoft.com/office/drawing/2015/9/8/chartex" xmlns:cx2="http://schemas.microsoft.com/office/drawing/2015/10/21/chartex" xmlns:cx3="http://schemas.microsoft.com/office/drawing/2016/5/9/chartex" xmlns:cx4="http://schemas.microsoft.com/office/drawing/2016/5/10/chartex" xmlns:cx5="http://schemas.microsoft.com/office/drawing/2016/5/11/chartex" xmlns:cx6="http://schemas.microsoft.com/office/drawing/2016/5/12/chartex" xmlns:cx7="http://schemas.microsoft.com/office/drawing/2016/5/13/chartex" xmlns:cx8="http://schemas.microsoft.com/office/drawing/2016/5/14/chartex" xmlns:mc="http://schemas.openxmlformats.org/markup-compatibility/2006" xmlns:aink="http://schemas.microsoft.com/office/drawing/2016/ink" xmlns:am3d="http://schemas.microsoft.com/office/drawing/2017/model3d" xmlns:o="urn:schemas-microsoft-com:office:office" xmlns:r="http://schemas.openxmlformats.org/officeDocument/2006/relationships" xmlns:m="http://schemas.openxmlformats.org/officeDocument/2006/math" xmlns:v="urn:schemas-microsoft-com:vml" xmlns:wp14="http://schemas.microsoft.com/office/word/2010/wordprocessingDrawing" xmlns:wp="http://schemas.openxmlformats.org/drawingml/2006/wordprocessingDrawing" xmlns:w10="urn:schemas-microsoft-com:office:word" xmlns:w="http://schemas.openxmlformats.org/wordprocessingml/2006/main" xmlns:w14="http://schemas.microsoft.com/office/word/2010/wordml" xmlns:w15="http://schemas.microsoft.com/office/word/2012/wordml" xmlns:w16cex="http://schemas.microsoft.com/office/word/2018/wordml/cex" xmlns:w16cid="http://schemas.microsoft.com/office/word/2016/wordml/cid" xmlns:w16="http://schemas.microsoft.com/office/word/2018/wordml" xmlns:w16sdtdh="http://schemas.microsoft.com/office/word/2020/wordml/sdtdatahash" xmlns:w16se="http://schemas.microsoft.com/office/word/2015/wordml/symex" xmlns:wpg="http://schemas.microsoft.com/office/word/2010/wordprocessingGroup" xmlns:wpi="http://schemas.microsoft.com/office/word/2010/wordprocessingInk" xmlns:wne="http://schemas.microsoft.com/office/word/2006/wordml" xmlns:wps="http://schemas.microsoft.com/office/word/2010/wordprocessingShape" mc:Ignorable="w14 w15 w16se w16cid w16 w16cex w16sdtdh wp14">
+  <w:abstractNum w:abstractNumId="0" w15:restartNumberingAfterBreak="0">
     <w:nsid w:val="189F4BF9"/>
     <w:multiLevelType w:val="multilevel"/>
     <w:tmpl w:val="86A6229A"/>
@@ -526,7 +1029,7 @@
       </w:pPr>
     </w:lvl>
   </w:abstractNum>
-  <w:abstractNum w:abstractNumId="1">
+  <w:abstractNum w:abstractNumId="1" w15:restartNumberingAfterBreak="0">
     <w:nsid w:val="27367EC6"/>
     <w:multiLevelType w:val="multilevel"/>
     <w:tmpl w:val="88DCFA58"/>
@@ -657,7 +1160,96 @@
       </w:rPr>
     </w:lvl>
   </w:abstractNum>
-  <w:abstractNum w:abstractNumId="2">
+  <w:abstractNum w:abstractNumId="2" w15:restartNumberingAfterBreak="0">
+    <w:nsid w:val="273B44FE"/>
+    <w:multiLevelType w:val="hybridMultilevel"/>
+    <w:tmpl w:val="76923F56"/>
+    <w:lvl w:ilvl="0" w:tplc="09B4A6EE">
+      <w:start w:val="1"/>
+      <w:numFmt w:val="lowerLetter"/>
+      <w:lvlText w:val="(%1)"/>
+      <w:lvlJc w:val="left"/>
+      <w:pPr>
+        <w:ind w:left="1140" w:hanging="360"/>
+      </w:pPr>
+      <w:rPr>
+        <w:rFonts w:hint="default"/>
+      </w:rPr>
+    </w:lvl>
+    <w:lvl w:ilvl="1" w:tplc="40090019" w:tentative="1">
+      <w:start w:val="1"/>
+      <w:numFmt w:val="lowerLetter"/>
+      <w:lvlText w:val="%2."/>
+      <w:lvlJc w:val="left"/>
+      <w:pPr>
+        <w:ind w:left="1860" w:hanging="360"/>
+      </w:pPr>
+    </w:lvl>
+    <w:lvl w:ilvl="2" w:tplc="4009001B" w:tentative="1">
+      <w:start w:val="1"/>
+      <w:numFmt w:val="lowerRoman"/>
+      <w:lvlText w:val="%3."/>
+      <w:lvlJc w:val="right"/>
+      <w:pPr>
+        <w:ind w:left="2580" w:hanging="180"/>
+      </w:pPr>
+    </w:lvl>
+    <w:lvl w:ilvl="3" w:tplc="4009000F" w:tentative="1">
+      <w:start w:val="1"/>
+      <w:numFmt w:val="decimal"/>
+      <w:lvlText w:val="%4."/>
+      <w:lvlJc w:val="left"/>
+      <w:pPr>
+        <w:ind w:left="3300" w:hanging="360"/>
+      </w:pPr>
+    </w:lvl>
+    <w:lvl w:ilvl="4" w:tplc="40090019" w:tentative="1">
+      <w:start w:val="1"/>
+      <w:numFmt w:val="lowerLetter"/>
+      <w:lvlText w:val="%5."/>
+      <w:lvlJc w:val="left"/>
+      <w:pPr>
+        <w:ind w:left="4020" w:hanging="360"/>
+      </w:pPr>
+    </w:lvl>
+    <w:lvl w:ilvl="5" w:tplc="4009001B" w:tentative="1">
+      <w:start w:val="1"/>
+      <w:numFmt w:val="lowerRoman"/>
+      <w:lvlText w:val="%6."/>
+      <w:lvlJc w:val="right"/>
+      <w:pPr>
+        <w:ind w:left="4740" w:hanging="180"/>
+      </w:pPr>
+    </w:lvl>
+    <w:lvl w:ilvl="6" w:tplc="4009000F" w:tentative="1">
+      <w:start w:val="1"/>
+      <w:numFmt w:val="decimal"/>
+      <w:lvlText w:val="%7."/>
+      <w:lvlJc w:val="left"/>
+      <w:pPr>
+        <w:ind w:left="5460" w:hanging="360"/>
+      </w:pPr>
+    </w:lvl>
+    <w:lvl w:ilvl="7" w:tplc="40090019" w:tentative="1">
+      <w:start w:val="1"/>
+      <w:numFmt w:val="lowerLetter"/>
+      <w:lvlText w:val="%8."/>
+      <w:lvlJc w:val="left"/>
+      <w:pPr>
+        <w:ind w:left="6180" w:hanging="360"/>
+      </w:pPr>
+    </w:lvl>
+    <w:lvl w:ilvl="8" w:tplc="4009001B" w:tentative="1">
+      <w:start w:val="1"/>
+      <w:numFmt w:val="lowerRoman"/>
+      <w:lvlText w:val="%9."/>
+      <w:lvlJc w:val="right"/>
+      <w:pPr>
+        <w:ind w:left="6900" w:hanging="180"/>
+      </w:pPr>
+    </w:lvl>
+  </w:abstractNum>
+  <w:abstractNum w:abstractNumId="3" w15:restartNumberingAfterBreak="0">
     <w:nsid w:val="2BE07C26"/>
     <w:multiLevelType w:val="multilevel"/>
     <w:tmpl w:val="298C5570"/>
@@ -806,7 +1398,7 @@
       </w:rPr>
     </w:lvl>
   </w:abstractNum>
-  <w:abstractNum w:abstractNumId="3">
+  <w:abstractNum w:abstractNumId="4" w15:restartNumberingAfterBreak="0">
     <w:nsid w:val="40314E9E"/>
     <w:multiLevelType w:val="hybridMultilevel"/>
     <w:tmpl w:val="5D0AA2AA"/>
@@ -897,7 +1489,7 @@
       </w:pPr>
     </w:lvl>
   </w:abstractNum>
-  <w:abstractNum w:abstractNumId="4">
+  <w:abstractNum w:abstractNumId="5" w15:restartNumberingAfterBreak="0">
     <w:nsid w:val="4DBA1548"/>
     <w:multiLevelType w:val="multilevel"/>
     <w:tmpl w:val="3568230E"/>
@@ -1028,7 +1620,7 @@
       </w:rPr>
     </w:lvl>
   </w:abstractNum>
-  <w:abstractNum w:abstractNumId="5">
+  <w:abstractNum w:abstractNumId="6" w15:restartNumberingAfterBreak="0">
     <w:nsid w:val="556436E5"/>
     <w:multiLevelType w:val="hybridMultilevel"/>
     <w:tmpl w:val="9E582372"/>
@@ -1119,7 +1711,7 @@
       </w:pPr>
     </w:lvl>
   </w:abstractNum>
-  <w:abstractNum w:abstractNumId="6">
+  <w:abstractNum w:abstractNumId="7" w15:restartNumberingAfterBreak="0">
     <w:nsid w:val="5FD700D6"/>
     <w:multiLevelType w:val="hybridMultilevel"/>
     <w:tmpl w:val="F82C4352"/>
@@ -1208,7 +1800,7 @@
       </w:pPr>
     </w:lvl>
   </w:abstractNum>
-  <w:abstractNum w:abstractNumId="7">
+  <w:abstractNum w:abstractNumId="8" w15:restartNumberingAfterBreak="0">
     <w:nsid w:val="61A364CE"/>
     <w:multiLevelType w:val="hybridMultilevel"/>
     <w:tmpl w:val="B6CC2BE2"/>
@@ -1297,7 +1889,7 @@
       </w:pPr>
     </w:lvl>
   </w:abstractNum>
-  <w:abstractNum w:abstractNumId="8">
+  <w:abstractNum w:abstractNumId="9" w15:restartNumberingAfterBreak="0">
     <w:nsid w:val="7C3E2E57"/>
     <w:multiLevelType w:val="hybridMultilevel"/>
     <w:tmpl w:val="7FE01D16"/>
@@ -1387,7 +1979,7 @@
       </w:pPr>
     </w:lvl>
   </w:abstractNum>
-  <w:abstractNum w:abstractNumId="9">
+  <w:abstractNum w:abstractNumId="10" w15:restartNumberingAfterBreak="0">
     <w:nsid w:val="7DC656FD"/>
     <w:multiLevelType w:val="multilevel"/>
     <w:tmpl w:val="C278123A"/>
@@ -1513,7 +2105,7 @@
       </w:rPr>
     </w:lvl>
   </w:abstractNum>
-  <w:abstractNum w:abstractNumId="10">
+  <w:abstractNum w:abstractNumId="11" w15:restartNumberingAfterBreak="0">
     <w:nsid w:val="7FCC00EE"/>
     <w:multiLevelType w:val="multilevel"/>
     <w:tmpl w:val="231C6540"/>
@@ -1661,43 +2253,46 @@
     </w:lvl>
   </w:abstractNum>
   <w:num w:numId="1">
-    <w:abstractNumId w:val="6"/>
+    <w:abstractNumId w:val="7"/>
   </w:num>
   <w:num w:numId="2">
-    <w:abstractNumId w:val="10"/>
+    <w:abstractNumId w:val="11"/>
   </w:num>
   <w:num w:numId="3">
-    <w:abstractNumId w:val="2"/>
+    <w:abstractNumId w:val="3"/>
   </w:num>
   <w:num w:numId="4">
-    <w:abstractNumId w:val="7"/>
+    <w:abstractNumId w:val="8"/>
   </w:num>
   <w:num w:numId="5">
-    <w:abstractNumId w:val="9"/>
+    <w:abstractNumId w:val="10"/>
   </w:num>
   <w:num w:numId="6">
     <w:abstractNumId w:val="0"/>
   </w:num>
   <w:num w:numId="7">
-    <w:abstractNumId w:val="4"/>
+    <w:abstractNumId w:val="5"/>
   </w:num>
   <w:num w:numId="8">
     <w:abstractNumId w:val="1"/>
   </w:num>
   <w:num w:numId="9">
-    <w:abstractNumId w:val="3"/>
+    <w:abstractNumId w:val="4"/>
   </w:num>
   <w:num w:numId="10">
-    <w:abstractNumId w:val="5"/>
+    <w:abstractNumId w:val="6"/>
   </w:num>
   <w:num w:numId="11">
-    <w:abstractNumId w:val="8"/>
+    <w:abstractNumId w:val="9"/>
+  </w:num>
+  <w:num w:numId="12">
+    <w:abstractNumId w:val="2"/>
   </w:num>
 </w:numbering>
 </file>
 
 <file path=word/styles.xml><?xml version="1.0" encoding="utf-8"?>
-<w:styles xmlns:r="http://schemas.openxmlformats.org/officeDocument/2006/relationships" xmlns:w="http://schemas.openxmlformats.org/wordprocessingml/2006/main">
+<w:styles xmlns:mc="http://schemas.openxmlformats.org/markup-compatibility/2006" xmlns:r="http://schemas.openxmlformats.org/officeDocument/2006/relationships" xmlns:w="http://schemas.openxmlformats.org/wordprocessingml/2006/main" xmlns:w14="http://schemas.microsoft.com/office/word/2010/wordml" xmlns:w15="http://schemas.microsoft.com/office/word/2012/wordml" xmlns:w16cex="http://schemas.microsoft.com/office/word/2018/wordml/cex" xmlns:w16cid="http://schemas.microsoft.com/office/word/2016/wordml/cid" xmlns:w16="http://schemas.microsoft.com/office/word/2018/wordml" xmlns:w16sdtdh="http://schemas.microsoft.com/office/word/2020/wordml/sdtdatahash" xmlns:w16se="http://schemas.microsoft.com/office/word/2015/wordml/symex" mc:Ignorable="w14 w15 w16se w16cid w16 w16cex w16sdtdh">
   <w:docDefaults>
     <w:rPrDefault>
       <w:rPr>
@@ -1713,144 +2308,383 @@
       </w:pPr>
     </w:pPrDefault>
   </w:docDefaults>
-  <w:latentStyles w:defLockedState="0" w:defUIPriority="99" w:defSemiHidden="1" w:defUnhideWhenUsed="1" w:defQFormat="0" w:count="267">
-    <w:lsdException w:name="Normal" w:semiHidden="0" w:uiPriority="0" w:unhideWhenUsed="0" w:qFormat="1"/>
-    <w:lsdException w:name="heading 1" w:semiHidden="0" w:uiPriority="9" w:unhideWhenUsed="0" w:qFormat="1"/>
-    <w:lsdException w:name="heading 2" w:uiPriority="9" w:qFormat="1"/>
-    <w:lsdException w:name="heading 3" w:uiPriority="9" w:qFormat="1"/>
-    <w:lsdException w:name="heading 4" w:uiPriority="9" w:qFormat="1"/>
-    <w:lsdException w:name="heading 5" w:uiPriority="9" w:qFormat="1"/>
-    <w:lsdException w:name="heading 6" w:uiPriority="9" w:qFormat="1"/>
-    <w:lsdException w:name="heading 7" w:uiPriority="9" w:qFormat="1"/>
-    <w:lsdException w:name="heading 8" w:uiPriority="9" w:qFormat="1"/>
-    <w:lsdException w:name="heading 9" w:uiPriority="9" w:qFormat="1"/>
-    <w:lsdException w:name="toc 1" w:uiPriority="39"/>
-    <w:lsdException w:name="toc 2" w:uiPriority="39"/>
-    <w:lsdException w:name="toc 3" w:uiPriority="39"/>
-    <w:lsdException w:name="toc 4" w:uiPriority="39"/>
-    <w:lsdException w:name="toc 5" w:uiPriority="39"/>
-    <w:lsdException w:name="toc 6" w:uiPriority="39"/>
-    <w:lsdException w:name="toc 7" w:uiPriority="39"/>
-    <w:lsdException w:name="toc 8" w:uiPriority="39"/>
-    <w:lsdException w:name="toc 9" w:uiPriority="39"/>
-    <w:lsdException w:name="caption" w:uiPriority="35" w:qFormat="1"/>
-    <w:lsdException w:name="Title" w:semiHidden="0" w:uiPriority="10" w:unhideWhenUsed="0" w:qFormat="1"/>
-    <w:lsdException w:name="Default Paragraph Font" w:uiPriority="1"/>
-    <w:lsdException w:name="Subtitle" w:semiHidden="0" w:uiPriority="11" w:unhideWhenUsed="0" w:qFormat="1"/>
-    <w:lsdException w:name="Strong" w:semiHidden="0" w:uiPriority="22" w:unhideWhenUsed="0" w:qFormat="1"/>
-    <w:lsdException w:name="Emphasis" w:semiHidden="0" w:uiPriority="20" w:unhideWhenUsed="0" w:qFormat="1"/>
-    <w:lsdException w:name="Table Grid" w:semiHidden="0" w:uiPriority="39" w:unhideWhenUsed="0"/>
-    <w:lsdException w:name="Placeholder Text" w:unhideWhenUsed="0"/>
-    <w:lsdException w:name="No Spacing" w:semiHidden="0" w:uiPriority="1" w:unhideWhenUsed="0" w:qFormat="1"/>
-    <w:lsdException w:name="Light Shading" w:semiHidden="0" w:uiPriority="60" w:unhideWhenUsed="0"/>
-    <w:lsdException w:name="Light List" w:semiHidden="0" w:uiPriority="61" w:unhideWhenUsed="0"/>
-    <w:lsdException w:name="Light Grid" w:semiHidden="0" w:uiPriority="62" w:unhideWhenUsed="0"/>
-    <w:lsdException w:name="Medium Shading 1" w:semiHidden="0" w:uiPriority="63" w:unhideWhenUsed="0"/>
-    <w:lsdException w:name="Medium Shading 2" w:semiHidden="0" w:uiPriority="64" w:unhideWhenUsed="0"/>
-    <w:lsdException w:name="Medium List 1" w:semiHidden="0" w:uiPriority="65" w:unhideWhenUsed="0"/>
-    <w:lsdException w:name="Medium List 2" w:semiHidden="0" w:uiPriority="66" w:unhideWhenUsed="0"/>
-    <w:lsdException w:name="Medium Grid 1" w:semiHidden="0" w:uiPriority="67" w:unhideWhenUsed="0"/>
-    <w:lsdException w:name="Medium Grid 2" w:semiHidden="0" w:uiPriority="68" w:unhideWhenUsed="0"/>
-    <w:lsdException w:name="Medium Grid 3" w:semiHidden="0" w:uiPriority="69" w:unhideWhenUsed="0"/>
-    <w:lsdException w:name="Dark List" w:semiHidden="0" w:uiPriority="70" w:unhideWhenUsed="0"/>
-    <w:lsdException w:name="Colorful Shading" w:semiHidden="0" w:uiPriority="71" w:unhideWhenUsed="0"/>
-    <w:lsdException w:name="Colorful List" w:semiHidden="0" w:uiPriority="72" w:unhideWhenUsed="0"/>
-    <w:lsdException w:name="Colorful Grid" w:semiHidden="0" w:uiPriority="73" w:unhideWhenUsed="0"/>
-    <w:lsdException w:name="Light Shading Accent 1" w:semiHidden="0" w:uiPriority="60" w:unhideWhenUsed="0"/>
-    <w:lsdException w:name="Light List Accent 1" w:semiHidden="0" w:uiPriority="61" w:unhideWhenUsed="0"/>
-    <w:lsdException w:name="Light Grid Accent 1" w:semiHidden="0" w:uiPriority="62" w:unhideWhenUsed="0"/>
-    <w:lsdException w:name="Medium Shading 1 Accent 1" w:semiHidden="0" w:uiPriority="63" w:unhideWhenUsed="0"/>
-    <w:lsdException w:name="Medium Shading 2 Accent 1" w:semiHidden="0" w:uiPriority="64" w:unhideWhenUsed="0"/>
-    <w:lsdException w:name="Medium List 1 Accent 1" w:semiHidden="0" w:uiPriority="65" w:unhideWhenUsed="0"/>
-    <w:lsdException w:name="Revision" w:unhideWhenUsed="0"/>
-    <w:lsdException w:name="List Paragraph" w:semiHidden="0" w:uiPriority="34" w:unhideWhenUsed="0" w:qFormat="1"/>
-    <w:lsdException w:name="Quote" w:semiHidden="0" w:uiPriority="29" w:unhideWhenUsed="0" w:qFormat="1"/>
-    <w:lsdException w:name="Intense Quote" w:semiHidden="0" w:uiPriority="30" w:unhideWhenUsed="0" w:qFormat="1"/>
-    <w:lsdException w:name="Medium List 2 Accent 1" w:semiHidden="0" w:uiPriority="66" w:unhideWhenUsed="0"/>
-    <w:lsdException w:name="Medium Grid 1 Accent 1" w:semiHidden="0" w:uiPriority="67" w:unhideWhenUsed="0"/>
-    <w:lsdException w:name="Medium Grid 2 Accent 1" w:semiHidden="0" w:uiPriority="68" w:unhideWhenUsed="0"/>
-    <w:lsdException w:name="Medium Grid 3 Accent 1" w:semiHidden="0" w:uiPriority="69" w:unhideWhenUsed="0"/>
-    <w:lsdException w:name="Dark List Accent 1" w:semiHidden="0" w:uiPriority="70" w:unhideWhenUsed="0"/>
-    <w:lsdException w:name="Colorful Shading Accent 1" w:semiHidden="0" w:uiPriority="71" w:unhideWhenUsed="0"/>
-    <w:lsdException w:name="Colorful List Accent 1" w:semiHidden="0" w:uiPriority="72" w:unhideWhenUsed="0"/>
-    <w:lsdException w:name="Colorful Grid Accent 1" w:semiHidden="0" w:uiPriority="73" w:unhideWhenUsed="0"/>
-    <w:lsdException w:name="Light Shading Accent 2" w:semiHidden="0" w:uiPriority="60" w:unhideWhenUsed="0"/>
-    <w:lsdException w:name="Light List Accent 2" w:semiHidden="0" w:uiPriority="61" w:unhideWhenUsed="0"/>
-    <w:lsdException w:name="Light Grid Accent 2" w:semiHidden="0" w:uiPriority="62" w:unhideWhenUsed="0"/>
-    <w:lsdException w:name="Medium Shading 1 Accent 2" w:semiHidden="0" w:uiPriority="63" w:unhideWhenUsed="0"/>
-    <w:lsdException w:name="Medium Shading 2 Accent 2" w:semiHidden="0" w:uiPriority="64" w:unhideWhenUsed="0"/>
-    <w:lsdException w:name="Medium List 1 Accent 2" w:semiHidden="0" w:uiPriority="65" w:unhideWhenUsed="0"/>
-    <w:lsdException w:name="Medium List 2 Accent 2" w:semiHidden="0" w:uiPriority="66" w:unhideWhenUsed="0"/>
-    <w:lsdException w:name="Medium Grid 1 Accent 2" w:semiHidden="0" w:uiPriority="67" w:unhideWhenUsed="0"/>
-    <w:lsdException w:name="Medium Grid 2 Accent 2" w:semiHidden="0" w:uiPriority="68" w:unhideWhenUsed="0"/>
-    <w:lsdException w:name="Medium Grid 3 Accent 2" w:semiHidden="0" w:uiPriority="69" w:unhideWhenUsed="0"/>
-    <w:lsdException w:name="Dark List Accent 2" w:semiHidden="0" w:uiPriority="70" w:unhideWhenUsed="0"/>
-    <w:lsdException w:name="Colorful Shading Accent 2" w:semiHidden="0" w:uiPriority="71" w:unhideWhenUsed="0"/>
-    <w:lsdException w:name="Colorful List Accent 2" w:semiHidden="0" w:uiPriority="72" w:unhideWhenUsed="0"/>
-    <w:lsdException w:name="Colorful Grid Accent 2" w:semiHidden="0" w:uiPriority="73" w:unhideWhenUsed="0"/>
-    <w:lsdException w:name="Light Shading Accent 3" w:semiHidden="0" w:uiPriority="60" w:unhideWhenUsed="0"/>
-    <w:lsdException w:name="Light List Accent 3" w:semiHidden="0" w:uiPriority="61" w:unhideWhenUsed="0"/>
-    <w:lsdException w:name="Light Grid Accent 3" w:semiHidden="0" w:uiPriority="62" w:unhideWhenUsed="0"/>
-    <w:lsdException w:name="Medium Shading 1 Accent 3" w:semiHidden="0" w:uiPriority="63" w:unhideWhenUsed="0"/>
-    <w:lsdException w:name="Medium Shading 2 Accent 3" w:semiHidden="0" w:uiPriority="64" w:unhideWhenUsed="0"/>
-    <w:lsdException w:name="Medium List 1 Accent 3" w:semiHidden="0" w:uiPriority="65" w:unhideWhenUsed="0"/>
-    <w:lsdException w:name="Medium List 2 Accent 3" w:semiHidden="0" w:uiPriority="66" w:unhideWhenUsed="0"/>
-    <w:lsdException w:name="Medium Grid 1 Accent 3" w:semiHidden="0" w:uiPriority="67" w:unhideWhenUsed="0"/>
-    <w:lsdException w:name="Medium Grid 2 Accent 3" w:semiHidden="0" w:uiPriority="68" w:unhideWhenUsed="0"/>
-    <w:lsdException w:name="Medium Grid 3 Accent 3" w:semiHidden="0" w:uiPriority="69" w:unhideWhenUsed="0"/>
-    <w:lsdException w:name="Dark List Accent 3" w:semiHidden="0" w:uiPriority="70" w:unhideWhenUsed="0"/>
-    <w:lsdException w:name="Colorful Shading Accent 3" w:semiHidden="0" w:uiPriority="71" w:unhideWhenUsed="0"/>
-    <w:lsdException w:name="Colorful List Accent 3" w:semiHidden="0" w:uiPriority="72" w:unhideWhenUsed="0"/>
-    <w:lsdException w:name="Colorful Grid Accent 3" w:semiHidden="0" w:uiPriority="73" w:unhideWhenUsed="0"/>
-    <w:lsdException w:name="Light Shading Accent 4" w:semiHidden="0" w:uiPriority="60" w:unhideWhenUsed="0"/>
-    <w:lsdException w:name="Light List Accent 4" w:semiHidden="0" w:uiPriority="61" w:unhideWhenUsed="0"/>
-    <w:lsdException w:name="Light Grid Accent 4" w:semiHidden="0" w:uiPriority="62" w:unhideWhenUsed="0"/>
-    <w:lsdException w:name="Medium Shading 1 Accent 4" w:semiHidden="0" w:uiPriority="63" w:unhideWhenUsed="0"/>
-    <w:lsdException w:name="Medium Shading 2 Accent 4" w:semiHidden="0" w:uiPriority="64" w:unhideWhenUsed="0"/>
-    <w:lsdException w:name="Medium List 1 Accent 4" w:semiHidden="0" w:uiPriority="65" w:unhideWhenUsed="0"/>
-    <w:lsdException w:name="Medium List 2 Accent 4" w:semiHidden="0" w:uiPriority="66" w:unhideWhenUsed="0"/>
-    <w:lsdException w:name="Medium Grid 1 Accent 4" w:semiHidden="0" w:uiPriority="67" w:unhideWhenUsed="0"/>
-    <w:lsdException w:name="Medium Grid 2 Accent 4" w:semiHidden="0" w:uiPriority="68" w:unhideWhenUsed="0"/>
-    <w:lsdException w:name="Medium Grid 3 Accent 4" w:semiHidden="0" w:uiPriority="69" w:unhideWhenUsed="0"/>
-    <w:lsdException w:name="Dark List Accent 4" w:semiHidden="0" w:uiPriority="70" w:unhideWhenUsed="0"/>
-    <w:lsdException w:name="Colorful Shading Accent 4" w:semiHidden="0" w:uiPriority="71" w:unhideWhenUsed="0"/>
-    <w:lsdException w:name="Colorful List Accent 4" w:semiHidden="0" w:uiPriority="72" w:unhideWhenUsed="0"/>
-    <w:lsdException w:name="Colorful Grid Accent 4" w:semiHidden="0" w:uiPriority="73" w:unhideWhenUsed="0"/>
-    <w:lsdException w:name="Light Shading Accent 5" w:semiHidden="0" w:uiPriority="60" w:unhideWhenUsed="0"/>
-    <w:lsdException w:name="Light List Accent 5" w:semiHidden="0" w:uiPriority="61" w:unhideWhenUsed="0"/>
-    <w:lsdException w:name="Light Grid Accent 5" w:semiHidden="0" w:uiPriority="62" w:unhideWhenUsed="0"/>
-    <w:lsdException w:name="Medium Shading 1 Accent 5" w:semiHidden="0" w:uiPriority="63" w:unhideWhenUsed="0"/>
-    <w:lsdException w:name="Medium Shading 2 Accent 5" w:semiHidden="0" w:uiPriority="64" w:unhideWhenUsed="0"/>
-    <w:lsdException w:name="Medium List 1 Accent 5" w:semiHidden="0" w:uiPriority="65" w:unhideWhenUsed="0"/>
-    <w:lsdException w:name="Medium List 2 Accent 5" w:semiHidden="0" w:uiPriority="66" w:unhideWhenUsed="0"/>
-    <w:lsdException w:name="Medium Grid 1 Accent 5" w:semiHidden="0" w:uiPriority="67" w:unhideWhenUsed="0"/>
-    <w:lsdException w:name="Medium Grid 2 Accent 5" w:semiHidden="0" w:uiPriority="68" w:unhideWhenUsed="0"/>
-    <w:lsdException w:name="Medium Grid 3 Accent 5" w:semiHidden="0" w:uiPriority="69" w:unhideWhenUsed="0"/>
-    <w:lsdException w:name="Dark List Accent 5" w:semiHidden="0" w:uiPriority="70" w:unhideWhenUsed="0"/>
-    <w:lsdException w:name="Colorful Shading Accent 5" w:semiHidden="0" w:uiPriority="71" w:unhideWhenUsed="0"/>
-    <w:lsdException w:name="Colorful List Accent 5" w:semiHidden="0" w:uiPriority="72" w:unhideWhenUsed="0"/>
-    <w:lsdException w:name="Colorful Grid Accent 5" w:semiHidden="0" w:uiPriority="73" w:unhideWhenUsed="0"/>
-    <w:lsdException w:name="Light Shading Accent 6" w:semiHidden="0" w:uiPriority="60" w:unhideWhenUsed="0"/>
-    <w:lsdException w:name="Light List Accent 6" w:semiHidden="0" w:uiPriority="61" w:unhideWhenUsed="0"/>
-    <w:lsdException w:name="Light Grid Accent 6" w:semiHidden="0" w:uiPriority="62" w:unhideWhenUsed="0"/>
-    <w:lsdException w:name="Medium Shading 1 Accent 6" w:semiHidden="0" w:uiPriority="63" w:unhideWhenUsed="0"/>
-    <w:lsdException w:name="Medium Shading 2 Accent 6" w:semiHidden="0" w:uiPriority="64" w:unhideWhenUsed="0"/>
-    <w:lsdException w:name="Medium List 1 Accent 6" w:semiHidden="0" w:uiPriority="65" w:unhideWhenUsed="0"/>
-    <w:lsdException w:name="Medium List 2 Accent 6" w:semiHidden="0" w:uiPriority="66" w:unhideWhenUsed="0"/>
-    <w:lsdException w:name="Medium Grid 1 Accent 6" w:semiHidden="0" w:uiPriority="67" w:unhideWhenUsed="0"/>
-    <w:lsdException w:name="Medium Grid 2 Accent 6" w:semiHidden="0" w:uiPriority="68" w:unhideWhenUsed="0"/>
-    <w:lsdException w:name="Medium Grid 3 Accent 6" w:semiHidden="0" w:uiPriority="69" w:unhideWhenUsed="0"/>
-    <w:lsdException w:name="Dark List Accent 6" w:semiHidden="0" w:uiPriority="70" w:unhideWhenUsed="0"/>
-    <w:lsdException w:name="Colorful Shading Accent 6" w:semiHidden="0" w:uiPriority="71" w:unhideWhenUsed="0"/>
-    <w:lsdException w:name="Colorful List Accent 6" w:semiHidden="0" w:uiPriority="72" w:unhideWhenUsed="0"/>
-    <w:lsdException w:name="Colorful Grid Accent 6" w:semiHidden="0" w:uiPriority="73" w:unhideWhenUsed="0"/>
-    <w:lsdException w:name="Subtle Emphasis" w:semiHidden="0" w:uiPriority="19" w:unhideWhenUsed="0" w:qFormat="1"/>
-    <w:lsdException w:name="Intense Emphasis" w:semiHidden="0" w:uiPriority="21" w:unhideWhenUsed="0" w:qFormat="1"/>
-    <w:lsdException w:name="Subtle Reference" w:semiHidden="0" w:uiPriority="31" w:unhideWhenUsed="0" w:qFormat="1"/>
-    <w:lsdException w:name="Intense Reference" w:semiHidden="0" w:uiPriority="32" w:unhideWhenUsed="0" w:qFormat="1"/>
-    <w:lsdException w:name="Book Title" w:semiHidden="0" w:uiPriority="33" w:unhideWhenUsed="0" w:qFormat="1"/>
-    <w:lsdException w:name="Bibliography" w:uiPriority="37"/>
-    <w:lsdException w:name="TOC Heading" w:uiPriority="39" w:qFormat="1"/>
+  <w:latentStyles w:defLockedState="0" w:defUIPriority="99" w:defSemiHidden="0" w:defUnhideWhenUsed="0" w:defQFormat="0" w:count="376">
+    <w:lsdException w:name="Normal" w:uiPriority="0" w:qFormat="1"/>
+    <w:lsdException w:name="heading 1" w:uiPriority="9" w:qFormat="1"/>
+    <w:lsdException w:name="heading 2" w:semiHidden="1" w:uiPriority="9" w:unhideWhenUsed="1" w:qFormat="1"/>
+    <w:lsdException w:name="heading 3" w:semiHidden="1" w:uiPriority="9" w:unhideWhenUsed="1" w:qFormat="1"/>
+    <w:lsdException w:name="heading 4" w:semiHidden="1" w:uiPriority="9" w:unhideWhenUsed="1" w:qFormat="1"/>
+    <w:lsdException w:name="heading 5" w:semiHidden="1" w:uiPriority="9" w:unhideWhenUsed="1" w:qFormat="1"/>
+    <w:lsdException w:name="heading 6" w:semiHidden="1" w:uiPriority="9" w:unhideWhenUsed="1" w:qFormat="1"/>
+    <w:lsdException w:name="heading 7" w:semiHidden="1" w:uiPriority="9" w:unhideWhenUsed="1" w:qFormat="1"/>
+    <w:lsdException w:name="heading 8" w:semiHidden="1" w:uiPriority="9" w:unhideWhenUsed="1" w:qFormat="1"/>
+    <w:lsdException w:name="heading 9" w:semiHidden="1" w:uiPriority="9" w:unhideWhenUsed="1" w:qFormat="1"/>
+    <w:lsdException w:name="index 1" w:semiHidden="1" w:unhideWhenUsed="1"/>
+    <w:lsdException w:name="index 2" w:semiHidden="1" w:unhideWhenUsed="1"/>
+    <w:lsdException w:name="index 3" w:semiHidden="1" w:unhideWhenUsed="1"/>
+    <w:lsdException w:name="index 4" w:semiHidden="1" w:unhideWhenUsed="1"/>
+    <w:lsdException w:name="index 5" w:semiHidden="1" w:unhideWhenUsed="1"/>
+    <w:lsdException w:name="index 6" w:semiHidden="1" w:unhideWhenUsed="1"/>
+    <w:lsdException w:name="index 7" w:semiHidden="1" w:unhideWhenUsed="1"/>
+    <w:lsdException w:name="index 8" w:semiHidden="1" w:unhideWhenUsed="1"/>
+    <w:lsdException w:name="index 9" w:semiHidden="1" w:unhideWhenUsed="1"/>
+    <w:lsdException w:name="toc 1" w:semiHidden="1" w:uiPriority="39" w:unhideWhenUsed="1"/>
+    <w:lsdException w:name="toc 2" w:semiHidden="1" w:uiPriority="39" w:unhideWhenUsed="1"/>
+    <w:lsdException w:name="toc 3" w:semiHidden="1" w:uiPriority="39" w:unhideWhenUsed="1"/>
+    <w:lsdException w:name="toc 4" w:semiHidden="1" w:uiPriority="39" w:unhideWhenUsed="1"/>
+    <w:lsdException w:name="toc 5" w:semiHidden="1" w:uiPriority="39" w:unhideWhenUsed="1"/>
+    <w:lsdException w:name="toc 6" w:semiHidden="1" w:uiPriority="39" w:unhideWhenUsed="1"/>
+    <w:lsdException w:name="toc 7" w:semiHidden="1" w:uiPriority="39" w:unhideWhenUsed="1"/>
+    <w:lsdException w:name="toc 8" w:semiHidden="1" w:uiPriority="39" w:unhideWhenUsed="1"/>
+    <w:lsdException w:name="toc 9" w:semiHidden="1" w:uiPriority="39" w:unhideWhenUsed="1"/>
+    <w:lsdException w:name="Normal Indent" w:semiHidden="1" w:unhideWhenUsed="1"/>
+    <w:lsdException w:name="footnote text" w:semiHidden="1" w:unhideWhenUsed="1"/>
+    <w:lsdException w:name="annotation text" w:semiHidden="1" w:unhideWhenUsed="1"/>
+    <w:lsdException w:name="header" w:semiHidden="1" w:unhideWhenUsed="1"/>
+    <w:lsdException w:name="footer" w:semiHidden="1" w:unhideWhenUsed="1"/>
+    <w:lsdException w:name="index heading" w:semiHidden="1" w:unhideWhenUsed="1"/>
+    <w:lsdException w:name="caption" w:semiHidden="1" w:uiPriority="35" w:unhideWhenUsed="1" w:qFormat="1"/>
+    <w:lsdException w:name="table of figures" w:semiHidden="1" w:unhideWhenUsed="1"/>
+    <w:lsdException w:name="envelope address" w:semiHidden="1" w:unhideWhenUsed="1"/>
+    <w:lsdException w:name="envelope return" w:semiHidden="1" w:unhideWhenUsed="1"/>
+    <w:lsdException w:name="footnote reference" w:semiHidden="1" w:unhideWhenUsed="1"/>
+    <w:lsdException w:name="annotation reference" w:semiHidden="1" w:unhideWhenUsed="1"/>
+    <w:lsdException w:name="line number" w:semiHidden="1" w:unhideWhenUsed="1"/>
+    <w:lsdException w:name="page number" w:semiHidden="1" w:unhideWhenUsed="1"/>
+    <w:lsdException w:name="endnote reference" w:semiHidden="1" w:unhideWhenUsed="1"/>
+    <w:lsdException w:name="endnote text" w:semiHidden="1" w:unhideWhenUsed="1"/>
+    <w:lsdException w:name="table of authorities" w:semiHidden="1" w:unhideWhenUsed="1"/>
+    <w:lsdException w:name="macro" w:semiHidden="1" w:unhideWhenUsed="1"/>
+    <w:lsdException w:name="toa heading" w:semiHidden="1" w:unhideWhenUsed="1"/>
+    <w:lsdException w:name="List" w:semiHidden="1" w:unhideWhenUsed="1"/>
+    <w:lsdException w:name="List Bullet" w:semiHidden="1" w:unhideWhenUsed="1"/>
+    <w:lsdException w:name="List Number" w:semiHidden="1" w:unhideWhenUsed="1"/>
+    <w:lsdException w:name="List 2" w:semiHidden="1" w:unhideWhenUsed="1"/>
+    <w:lsdException w:name="List 3" w:semiHidden="1" w:unhideWhenUsed="1"/>
+    <w:lsdException w:name="List 4" w:semiHidden="1" w:unhideWhenUsed="1"/>
+    <w:lsdException w:name="List 5" w:semiHidden="1" w:unhideWhenUsed="1"/>
+    <w:lsdException w:name="List Bullet 2" w:semiHidden="1" w:unhideWhenUsed="1"/>
+    <w:lsdException w:name="List Bullet 3" w:semiHidden="1" w:unhideWhenUsed="1"/>
+    <w:lsdException w:name="List Bullet 4" w:semiHidden="1" w:unhideWhenUsed="1"/>
+    <w:lsdException w:name="List Bullet 5" w:semiHidden="1" w:unhideWhenUsed="1"/>
+    <w:lsdException w:name="List Number 2" w:semiHidden="1" w:unhideWhenUsed="1"/>
+    <w:lsdException w:name="List Number 3" w:semiHidden="1" w:unhideWhenUsed="1"/>
+    <w:lsdException w:name="List Number 4" w:semiHidden="1" w:unhideWhenUsed="1"/>
+    <w:lsdException w:name="List Number 5" w:semiHidden="1" w:unhideWhenUsed="1"/>
+    <w:lsdException w:name="Title" w:uiPriority="10" w:qFormat="1"/>
+    <w:lsdException w:name="Closing" w:semiHidden="1" w:unhideWhenUsed="1"/>
+    <w:lsdException w:name="Signature" w:semiHidden="1" w:unhideWhenUsed="1"/>
+    <w:lsdException w:name="Default Paragraph Font" w:semiHidden="1" w:uiPriority="1" w:unhideWhenUsed="1"/>
+    <w:lsdException w:name="Body Text" w:semiHidden="1" w:unhideWhenUsed="1"/>
+    <w:lsdException w:name="Body Text Indent" w:semiHidden="1" w:unhideWhenUsed="1"/>
+    <w:lsdException w:name="List Continue" w:semiHidden="1" w:unhideWhenUsed="1"/>
+    <w:lsdException w:name="List Continue 2" w:semiHidden="1" w:unhideWhenUsed="1"/>
+    <w:lsdException w:name="List Continue 3" w:semiHidden="1" w:unhideWhenUsed="1"/>
+    <w:lsdException w:name="List Continue 4" w:semiHidden="1" w:unhideWhenUsed="1"/>
+    <w:lsdException w:name="List Continue 5" w:semiHidden="1" w:unhideWhenUsed="1"/>
+    <w:lsdException w:name="Message Header" w:semiHidden="1" w:unhideWhenUsed="1"/>
+    <w:lsdException w:name="Subtitle" w:uiPriority="11" w:qFormat="1"/>
+    <w:lsdException w:name="Salutation" w:semiHidden="1" w:unhideWhenUsed="1"/>
+    <w:lsdException w:name="Date" w:semiHidden="1" w:unhideWhenUsed="1"/>
+    <w:lsdException w:name="Body Text First Indent" w:semiHidden="1" w:unhideWhenUsed="1"/>
+    <w:lsdException w:name="Body Text First Indent 2" w:semiHidden="1" w:unhideWhenUsed="1"/>
+    <w:lsdException w:name="Note Heading" w:semiHidden="1" w:unhideWhenUsed="1"/>
+    <w:lsdException w:name="Body Text 2" w:semiHidden="1" w:unhideWhenUsed="1"/>
+    <w:lsdException w:name="Body Text 3" w:semiHidden="1" w:unhideWhenUsed="1"/>
+    <w:lsdException w:name="Body Text Indent 2" w:semiHidden="1" w:unhideWhenUsed="1"/>
+    <w:lsdException w:name="Body Text Indent 3" w:semiHidden="1" w:unhideWhenUsed="1"/>
+    <w:lsdException w:name="Block Text" w:semiHidden="1" w:unhideWhenUsed="1"/>
+    <w:lsdException w:name="Hyperlink" w:semiHidden="1" w:unhideWhenUsed="1"/>
+    <w:lsdException w:name="FollowedHyperlink" w:semiHidden="1" w:unhideWhenUsed="1"/>
+    <w:lsdException w:name="Strong" w:uiPriority="22" w:qFormat="1"/>
+    <w:lsdException w:name="Emphasis" w:uiPriority="20" w:qFormat="1"/>
+    <w:lsdException w:name="Document Map" w:semiHidden="1" w:unhideWhenUsed="1"/>
+    <w:lsdException w:name="Plain Text" w:semiHidden="1" w:unhideWhenUsed="1"/>
+    <w:lsdException w:name="E-mail Signature" w:semiHidden="1" w:unhideWhenUsed="1"/>
+    <w:lsdException w:name="HTML Top of Form" w:semiHidden="1" w:unhideWhenUsed="1"/>
+    <w:lsdException w:name="HTML Bottom of Form" w:semiHidden="1" w:unhideWhenUsed="1"/>
+    <w:lsdException w:name="Normal (Web)" w:semiHidden="1" w:unhideWhenUsed="1"/>
+    <w:lsdException w:name="HTML Acronym" w:semiHidden="1" w:unhideWhenUsed="1"/>
+    <w:lsdException w:name="HTML Address" w:semiHidden="1" w:unhideWhenUsed="1"/>
+    <w:lsdException w:name="HTML Cite" w:semiHidden="1" w:unhideWhenUsed="1"/>
+    <w:lsdException w:name="HTML Code" w:semiHidden="1" w:unhideWhenUsed="1"/>
+    <w:lsdException w:name="HTML Definition" w:semiHidden="1" w:unhideWhenUsed="1"/>
+    <w:lsdException w:name="HTML Keyboard" w:semiHidden="1" w:unhideWhenUsed="1"/>
+    <w:lsdException w:name="HTML Preformatted" w:semiHidden="1" w:unhideWhenUsed="1"/>
+    <w:lsdException w:name="HTML Sample" w:semiHidden="1" w:unhideWhenUsed="1"/>
+    <w:lsdException w:name="HTML Typewriter" w:semiHidden="1" w:unhideWhenUsed="1"/>
+    <w:lsdException w:name="HTML Variable" w:semiHidden="1" w:unhideWhenUsed="1"/>
+    <w:lsdException w:name="Normal Table" w:semiHidden="1" w:unhideWhenUsed="1"/>
+    <w:lsdException w:name="annotation subject" w:semiHidden="1" w:unhideWhenUsed="1"/>
+    <w:lsdException w:name="No List" w:semiHidden="1" w:unhideWhenUsed="1"/>
+    <w:lsdException w:name="Outline List 1" w:semiHidden="1" w:unhideWhenUsed="1"/>
+    <w:lsdException w:name="Outline List 2" w:semiHidden="1" w:unhideWhenUsed="1"/>
+    <w:lsdException w:name="Outline List 3" w:semiHidden="1" w:unhideWhenUsed="1"/>
+    <w:lsdException w:name="Table Simple 1" w:semiHidden="1" w:unhideWhenUsed="1"/>
+    <w:lsdException w:name="Table Simple 2" w:semiHidden="1" w:unhideWhenUsed="1"/>
+    <w:lsdException w:name="Table Simple 3" w:semiHidden="1" w:unhideWhenUsed="1"/>
+    <w:lsdException w:name="Table Classic 1" w:semiHidden="1" w:unhideWhenUsed="1"/>
+    <w:lsdException w:name="Table Classic 2" w:semiHidden="1" w:unhideWhenUsed="1"/>
+    <w:lsdException w:name="Table Classic 3" w:semiHidden="1" w:unhideWhenUsed="1"/>
+    <w:lsdException w:name="Table Classic 4" w:semiHidden="1" w:unhideWhenUsed="1"/>
+    <w:lsdException w:name="Table Colorful 1" w:semiHidden="1" w:unhideWhenUsed="1"/>
+    <w:lsdException w:name="Table Colorful 2" w:semiHidden="1" w:unhideWhenUsed="1"/>
+    <w:lsdException w:name="Table Colorful 3" w:semiHidden="1" w:unhideWhenUsed="1"/>
+    <w:lsdException w:name="Table Columns 1" w:semiHidden="1" w:unhideWhenUsed="1"/>
+    <w:lsdException w:name="Table Columns 2" w:semiHidden="1" w:unhideWhenUsed="1"/>
+    <w:lsdException w:name="Table Columns 3" w:semiHidden="1" w:unhideWhenUsed="1"/>
+    <w:lsdException w:name="Table Columns 4" w:semiHidden="1" w:unhideWhenUsed="1"/>
+    <w:lsdException w:name="Table Columns 5" w:semiHidden="1" w:unhideWhenUsed="1"/>
+    <w:lsdException w:name="Table Grid 1" w:semiHidden="1" w:unhideWhenUsed="1"/>
+    <w:lsdException w:name="Table Grid 2" w:semiHidden="1" w:unhideWhenUsed="1"/>
+    <w:lsdException w:name="Table Grid 3" w:semiHidden="1" w:unhideWhenUsed="1"/>
+    <w:lsdException w:name="Table Grid 4" w:semiHidden="1" w:unhideWhenUsed="1"/>
+    <w:lsdException w:name="Table Grid 5" w:semiHidden="1" w:unhideWhenUsed="1"/>
+    <w:lsdException w:name="Table Grid 6" w:semiHidden="1" w:unhideWhenUsed="1"/>
+    <w:lsdException w:name="Table Grid 7" w:semiHidden="1" w:unhideWhenUsed="1"/>
+    <w:lsdException w:name="Table Grid 8" w:semiHidden="1" w:unhideWhenUsed="1"/>
+    <w:lsdException w:name="Table List 1" w:semiHidden="1" w:unhideWhenUsed="1"/>
+    <w:lsdException w:name="Table List 2" w:semiHidden="1" w:unhideWhenUsed="1"/>
+    <w:lsdException w:name="Table List 3" w:semiHidden="1" w:unhideWhenUsed="1"/>
+    <w:lsdException w:name="Table List 4" w:semiHidden="1" w:unhideWhenUsed="1"/>
+    <w:lsdException w:name="Table List 5" w:semiHidden="1" w:unhideWhenUsed="1"/>
+    <w:lsdException w:name="Table List 6" w:semiHidden="1" w:unhideWhenUsed="1"/>
+    <w:lsdException w:name="Table List 7" w:semiHidden="1" w:unhideWhenUsed="1"/>
+    <w:lsdException w:name="Table List 8" w:semiHidden="1" w:unhideWhenUsed="1"/>
+    <w:lsdException w:name="Table 3D effects 1" w:semiHidden="1" w:unhideWhenUsed="1"/>
+    <w:lsdException w:name="Table 3D effects 2" w:semiHidden="1" w:unhideWhenUsed="1"/>
+    <w:lsdException w:name="Table 3D effects 3" w:semiHidden="1" w:unhideWhenUsed="1"/>
+    <w:lsdException w:name="Table Contemporary" w:semiHidden="1" w:unhideWhenUsed="1"/>
+    <w:lsdException w:name="Table Elegant" w:semiHidden="1" w:unhideWhenUsed="1"/>
+    <w:lsdException w:name="Table Professional" w:semiHidden="1" w:unhideWhenUsed="1"/>
+    <w:lsdException w:name="Table Subtle 1" w:semiHidden="1" w:unhideWhenUsed="1"/>
+    <w:lsdException w:name="Table Subtle 2" w:semiHidden="1" w:unhideWhenUsed="1"/>
+    <w:lsdException w:name="Table Web 1" w:semiHidden="1" w:unhideWhenUsed="1"/>
+    <w:lsdException w:name="Table Web 2" w:semiHidden="1" w:unhideWhenUsed="1"/>
+    <w:lsdException w:name="Table Web 3" w:semiHidden="1" w:unhideWhenUsed="1"/>
+    <w:lsdException w:name="Balloon Text" w:semiHidden="1" w:unhideWhenUsed="1"/>
+    <w:lsdException w:name="Table Grid" w:semiHidden="1" w:uiPriority="39" w:unhideWhenUsed="1"/>
+    <w:lsdException w:name="Table Theme" w:semiHidden="1" w:unhideWhenUsed="1"/>
+    <w:lsdException w:name="Placeholder Text" w:semiHidden="1"/>
+    <w:lsdException w:name="No Spacing" w:uiPriority="1" w:qFormat="1"/>
+    <w:lsdException w:name="Light Shading" w:uiPriority="60"/>
+    <w:lsdException w:name="Light List" w:uiPriority="61"/>
+    <w:lsdException w:name="Light Grid" w:uiPriority="62"/>
+    <w:lsdException w:name="Medium Shading 1" w:uiPriority="63"/>
+    <w:lsdException w:name="Medium Shading 2" w:uiPriority="64"/>
+    <w:lsdException w:name="Medium List 1" w:uiPriority="65"/>
+    <w:lsdException w:name="Medium List 2" w:uiPriority="66"/>
+    <w:lsdException w:name="Medium Grid 1" w:uiPriority="67"/>
+    <w:lsdException w:name="Medium Grid 2" w:uiPriority="68"/>
+    <w:lsdException w:name="Medium Grid 3" w:uiPriority="69"/>
+    <w:lsdException w:name="Dark List" w:uiPriority="70"/>
+    <w:lsdException w:name="Colorful Shading" w:uiPriority="71"/>
+    <w:lsdException w:name="Colorful List" w:uiPriority="72"/>
+    <w:lsdException w:name="Colorful Grid" w:uiPriority="73"/>
+    <w:lsdException w:name="Light Shading Accent 1" w:uiPriority="60"/>
+    <w:lsdException w:name="Light List Accent 1" w:uiPriority="61"/>
+    <w:lsdException w:name="Light Grid Accent 1" w:uiPriority="62"/>
+    <w:lsdException w:name="Medium Shading 1 Accent 1" w:uiPriority="63"/>
+    <w:lsdException w:name="Medium Shading 2 Accent 1" w:uiPriority="64"/>
+    <w:lsdException w:name="Medium List 1 Accent 1" w:uiPriority="65"/>
+    <w:lsdException w:name="Revision" w:semiHidden="1"/>
+    <w:lsdException w:name="List Paragraph" w:uiPriority="34" w:qFormat="1"/>
+    <w:lsdException w:name="Quote" w:uiPriority="29" w:qFormat="1"/>
+    <w:lsdException w:name="Intense Quote" w:uiPriority="30" w:qFormat="1"/>
+    <w:lsdException w:name="Medium List 2 Accent 1" w:uiPriority="66"/>
+    <w:lsdException w:name="Medium Grid 1 Accent 1" w:uiPriority="67"/>
+    <w:lsdException w:name="Medium Grid 2 Accent 1" w:uiPriority="68"/>
+    <w:lsdException w:name="Medium Grid 3 Accent 1" w:uiPriority="69"/>
+    <w:lsdException w:name="Dark List Accent 1" w:uiPriority="70"/>
+    <w:lsdException w:name="Colorful Shading Accent 1" w:uiPriority="71"/>
+    <w:lsdException w:name="Colorful List Accent 1" w:uiPriority="72"/>
+    <w:lsdException w:name="Colorful Grid Accent 1" w:uiPriority="73"/>
+    <w:lsdException w:name="Light Shading Accent 2" w:uiPriority="60"/>
+    <w:lsdException w:name="Light List Accent 2" w:uiPriority="61"/>
+    <w:lsdException w:name="Light Grid Accent 2" w:uiPriority="62"/>
+    <w:lsdException w:name="Medium Shading 1 Accent 2" w:uiPriority="63"/>
+    <w:lsdException w:name="Medium Shading 2 Accent 2" w:uiPriority="64"/>
+    <w:lsdException w:name="Medium List 1 Accent 2" w:uiPriority="65"/>
+    <w:lsdException w:name="Medium List 2 Accent 2" w:uiPriority="66"/>
+    <w:lsdException w:name="Medium Grid 1 Accent 2" w:uiPriority="67"/>
+    <w:lsdException w:name="Medium Grid 2 Accent 2" w:uiPriority="68"/>
+    <w:lsdException w:name="Medium Grid 3 Accent 2" w:uiPriority="69"/>
+    <w:lsdException w:name="Dark List Accent 2" w:uiPriority="70"/>
+    <w:lsdException w:name="Colorful Shading Accent 2" w:uiPriority="71"/>
+    <w:lsdException w:name="Colorful List Accent 2" w:uiPriority="72"/>
+    <w:lsdException w:name="Colorful Grid Accent 2" w:uiPriority="73"/>
+    <w:lsdException w:name="Light Shading Accent 3" w:uiPriority="60"/>
+    <w:lsdException w:name="Light List Accent 3" w:uiPriority="61"/>
+    <w:lsdException w:name="Light Grid Accent 3" w:uiPriority="62"/>
+    <w:lsdException w:name="Medium Shading 1 Accent 3" w:uiPriority="63"/>
+    <w:lsdException w:name="Medium Shading 2 Accent 3" w:uiPriority="64"/>
+    <w:lsdException w:name="Medium List 1 Accent 3" w:uiPriority="65"/>
+    <w:lsdException w:name="Medium List 2 Accent 3" w:uiPriority="66"/>
+    <w:lsdException w:name="Medium Grid 1 Accent 3" w:uiPriority="67"/>
+    <w:lsdException w:name="Medium Grid 2 Accent 3" w:uiPriority="68"/>
+    <w:lsdException w:name="Medium Grid 3 Accent 3" w:uiPriority="69"/>
+    <w:lsdException w:name="Dark List Accent 3" w:uiPriority="70"/>
+    <w:lsdException w:name="Colorful Shading Accent 3" w:uiPriority="71"/>
+    <w:lsdException w:name="Colorful List Accent 3" w:uiPriority="72"/>
+    <w:lsdException w:name="Colorful Grid Accent 3" w:uiPriority="73"/>
+    <w:lsdException w:name="Light Shading Accent 4" w:uiPriority="60"/>
+    <w:lsdException w:name="Light List Accent 4" w:uiPriority="61"/>
+    <w:lsdException w:name="Light Grid Accent 4" w:uiPriority="62"/>
+    <w:lsdException w:name="Medium Shading 1 Accent 4" w:uiPriority="63"/>
+    <w:lsdException w:name="Medium Shading 2 Accent 4" w:uiPriority="64"/>
+    <w:lsdException w:name="Medium List 1 Accent 4" w:uiPriority="65"/>
+    <w:lsdException w:name="Medium List 2 Accent 4" w:uiPriority="66"/>
+    <w:lsdException w:name="Medium Grid 1 Accent 4" w:uiPriority="67"/>
+    <w:lsdException w:name="Medium Grid 2 Accent 4" w:uiPriority="68"/>
+    <w:lsdException w:name="Medium Grid 3 Accent 4" w:uiPriority="69"/>
+    <w:lsdException w:name="Dark List Accent 4" w:uiPriority="70"/>
+    <w:lsdException w:name="Colorful Shading Accent 4" w:uiPriority="71"/>
+    <w:lsdException w:name="Colorful List Accent 4" w:uiPriority="72"/>
+    <w:lsdException w:name="Colorful Grid Accent 4" w:uiPriority="73"/>
+    <w:lsdException w:name="Light Shading Accent 5" w:uiPriority="60"/>
+    <w:lsdException w:name="Light List Accent 5" w:uiPriority="61"/>
+    <w:lsdException w:name="Light Grid Accent 5" w:uiPriority="62"/>
+    <w:lsdException w:name="Medium Shading 1 Accent 5" w:uiPriority="63"/>
+    <w:lsdException w:name="Medium Shading 2 Accent 5" w:uiPriority="64"/>
+    <w:lsdException w:name="Medium List 1 Accent 5" w:uiPriority="65"/>
+    <w:lsdException w:name="Medium List 2 Accent 5" w:uiPriority="66"/>
+    <w:lsdException w:name="Medium Grid 1 Accent 5" w:uiPriority="67"/>
+    <w:lsdException w:name="Medium Grid 2 Accent 5" w:uiPriority="68"/>
+    <w:lsdException w:name="Medium Grid 3 Accent 5" w:uiPriority="69"/>
+    <w:lsdException w:name="Dark List Accent 5" w:uiPriority="70"/>
+    <w:lsdException w:name="Colorful Shading Accent 5" w:uiPriority="71"/>
+    <w:lsdException w:name="Colorful List Accent 5" w:uiPriority="72"/>
+    <w:lsdException w:name="Colorful Grid Accent 5" w:uiPriority="73"/>
+    <w:lsdException w:name="Light Shading Accent 6" w:uiPriority="60"/>
+    <w:lsdException w:name="Light List Accent 6" w:uiPriority="61"/>
+    <w:lsdException w:name="Light Grid Accent 6" w:uiPriority="62"/>
+    <w:lsdException w:name="Medium Shading 1 Accent 6" w:uiPriority="63"/>
+    <w:lsdException w:name="Medium Shading 2 Accent 6" w:uiPriority="64"/>
+    <w:lsdException w:name="Medium List 1 Accent 6" w:uiPriority="65"/>
+    <w:lsdException w:name="Medium List 2 Accent 6" w:uiPriority="66"/>
+    <w:lsdException w:name="Medium Grid 1 Accent 6" w:uiPriority="67"/>
+    <w:lsdException w:name="Medium Grid 2 Accent 6" w:uiPriority="68"/>
+    <w:lsdException w:name="Medium Grid 3 Accent 6" w:uiPriority="69"/>
+    <w:lsdException w:name="Dark List Accent 6" w:uiPriority="70"/>
+    <w:lsdException w:name="Colorful Shading Accent 6" w:uiPriority="71"/>
+    <w:lsdException w:name="Colorful List Accent 6" w:uiPriority="72"/>
+    <w:lsdException w:name="Colorful Grid Accent 6" w:uiPriority="73"/>
+    <w:lsdException w:name="Subtle Emphasis" w:uiPriority="19" w:qFormat="1"/>
+    <w:lsdException w:name="Intense Emphasis" w:uiPriority="21" w:qFormat="1"/>
+    <w:lsdException w:name="Subtle Reference" w:uiPriority="31" w:qFormat="1"/>
+    <w:lsdException w:name="Intense Reference" w:uiPriority="32" w:qFormat="1"/>
+    <w:lsdException w:name="Book Title" w:uiPriority="33" w:qFormat="1"/>
+    <w:lsdException w:name="Bibliography" w:semiHidden="1" w:uiPriority="37" w:unhideWhenUsed="1"/>
+    <w:lsdException w:name="TOC Heading" w:semiHidden="1" w:uiPriority="39" w:unhideWhenUsed="1" w:qFormat="1"/>
+    <w:lsdException w:name="Plain Table 1" w:uiPriority="41"/>
+    <w:lsdException w:name="Plain Table 2" w:uiPriority="42"/>
+    <w:lsdException w:name="Plain Table 3" w:uiPriority="43"/>
+    <w:lsdException w:name="Plain Table 4" w:uiPriority="44"/>
+    <w:lsdException w:name="Plain Table 5" w:uiPriority="45"/>
+    <w:lsdException w:name="Grid Table Light" w:uiPriority="40"/>
+    <w:lsdException w:name="Grid Table 1 Light" w:uiPriority="46"/>
+    <w:lsdException w:name="Grid Table 2" w:uiPriority="47"/>
+    <w:lsdException w:name="Grid Table 3" w:uiPriority="48"/>
+    <w:lsdException w:name="Grid Table 4" w:uiPriority="49"/>
+    <w:lsdException w:name="Grid Table 5 Dark" w:uiPriority="50"/>
+    <w:lsdException w:name="Grid Table 6 Colorful" w:uiPriority="51"/>
+    <w:lsdException w:name="Grid Table 7 Colorful" w:uiPriority="52"/>
+    <w:lsdException w:name="Grid Table 1 Light Accent 1" w:uiPriority="46"/>
+    <w:lsdException w:name="Grid Table 2 Accent 1" w:uiPriority="47"/>
+    <w:lsdException w:name="Grid Table 3 Accent 1" w:uiPriority="48"/>
+    <w:lsdException w:name="Grid Table 4 Accent 1" w:uiPriority="49"/>
+    <w:lsdException w:name="Grid Table 5 Dark Accent 1" w:uiPriority="50"/>
+    <w:lsdException w:name="Grid Table 6 Colorful Accent 1" w:uiPriority="51"/>
+    <w:lsdException w:name="Grid Table 7 Colorful Accent 1" w:uiPriority="52"/>
+    <w:lsdException w:name="Grid Table 1 Light Accent 2" w:uiPriority="46"/>
+    <w:lsdException w:name="Grid Table 2 Accent 2" w:uiPriority="47"/>
+    <w:lsdException w:name="Grid Table 3 Accent 2" w:uiPriority="48"/>
+    <w:lsdException w:name="Grid Table 4 Accent 2" w:uiPriority="49"/>
+    <w:lsdException w:name="Grid Table 5 Dark Accent 2" w:uiPriority="50"/>
+    <w:lsdException w:name="Grid Table 6 Colorful Accent 2" w:uiPriority="51"/>
+    <w:lsdException w:name="Grid Table 7 Colorful Accent 2" w:uiPriority="52"/>
+    <w:lsdException w:name="Grid Table 1 Light Accent 3" w:uiPriority="46"/>
+    <w:lsdException w:name="Grid Table 2 Accent 3" w:uiPriority="47"/>
+    <w:lsdException w:name="Grid Table 3 Accent 3" w:uiPriority="48"/>
+    <w:lsdException w:name="Grid Table 4 Accent 3" w:uiPriority="49"/>
+    <w:lsdException w:name="Grid Table 5 Dark Accent 3" w:uiPriority="50"/>
+    <w:lsdException w:name="Grid Table 6 Colorful Accent 3" w:uiPriority="51"/>
+    <w:lsdException w:name="Grid Table 7 Colorful Accent 3" w:uiPriority="52"/>
+    <w:lsdException w:name="Grid Table 1 Light Accent 4" w:uiPriority="46"/>
+    <w:lsdException w:name="Grid Table 2 Accent 4" w:uiPriority="47"/>
+    <w:lsdException w:name="Grid Table 3 Accent 4" w:uiPriority="48"/>
+    <w:lsdException w:name="Grid Table 4 Accent 4" w:uiPriority="49"/>
+    <w:lsdException w:name="Grid Table 5 Dark Accent 4" w:uiPriority="50"/>
+    <w:lsdException w:name="Grid Table 6 Colorful Accent 4" w:uiPriority="51"/>
+    <w:lsdException w:name="Grid Table 7 Colorful Accent 4" w:uiPriority="52"/>
+    <w:lsdException w:name="Grid Table 1 Light Accent 5" w:uiPriority="46"/>
+    <w:lsdException w:name="Grid Table 2 Accent 5" w:uiPriority="47"/>
+    <w:lsdException w:name="Grid Table 3 Accent 5" w:uiPriority="48"/>
+    <w:lsdException w:name="Grid Table 4 Accent 5" w:uiPriority="49"/>
+    <w:lsdException w:name="Grid Table 5 Dark Accent 5" w:uiPriority="50"/>
+    <w:lsdException w:name="Grid Table 6 Colorful Accent 5" w:uiPriority="51"/>
+    <w:lsdException w:name="Grid Table 7 Colorful Accent 5" w:uiPriority="52"/>
+    <w:lsdException w:name="Grid Table 1 Light Accent 6" w:uiPriority="46"/>
+    <w:lsdException w:name="Grid Table 2 Accent 6" w:uiPriority="47"/>
+    <w:lsdException w:name="Grid Table 3 Accent 6" w:uiPriority="48"/>
+    <w:lsdException w:name="Grid Table 4 Accent 6" w:uiPriority="49"/>
+    <w:lsdException w:name="Grid Table 5 Dark Accent 6" w:uiPriority="50"/>
+    <w:lsdException w:name="Grid Table 6 Colorful Accent 6" w:uiPriority="51"/>
+    <w:lsdException w:name="Grid Table 7 Colorful Accent 6" w:uiPriority="52"/>
+    <w:lsdException w:name="List Table 1 Light" w:uiPriority="46"/>
+    <w:lsdException w:name="List Table 2" w:uiPriority="47"/>
+    <w:lsdException w:name="List Table 3" w:uiPriority="48"/>
+    <w:lsdException w:name="List Table 4" w:uiPriority="49"/>
+    <w:lsdException w:name="List Table 5 Dark" w:uiPriority="50"/>
+    <w:lsdException w:name="List Table 6 Colorful" w:uiPriority="51"/>
+    <w:lsdException w:name="List Table 7 Colorful" w:uiPriority="52"/>
+    <w:lsdException w:name="List Table 1 Light Accent 1" w:uiPriority="46"/>
+    <w:lsdException w:name="List Table 2 Accent 1" w:uiPriority="47"/>
+    <w:lsdException w:name="List Table 3 Accent 1" w:uiPriority="48"/>
+    <w:lsdException w:name="List Table 4 Accent 1" w:uiPriority="49"/>
+    <w:lsdException w:name="List Table 5 Dark Accent 1" w:uiPriority="50"/>
+    <w:lsdException w:name="List Table 6 Colorful Accent 1" w:uiPriority="51"/>
+    <w:lsdException w:name="List Table 7 Colorful Accent 1" w:uiPriority="52"/>
+    <w:lsdException w:name="List Table 1 Light Accent 2" w:uiPriority="46"/>
+    <w:lsdException w:name="List Table 2 Accent 2" w:uiPriority="47"/>
+    <w:lsdException w:name="List Table 3 Accent 2" w:uiPriority="48"/>
+    <w:lsdException w:name="List Table 4 Accent 2" w:uiPriority="49"/>
+    <w:lsdException w:name="List Table 5 Dark Accent 2" w:uiPriority="50"/>
+    <w:lsdException w:name="List Table 6 Colorful Accent 2" w:uiPriority="51"/>
+    <w:lsdException w:name="List Table 7 Colorful Accent 2" w:uiPriority="52"/>
+    <w:lsdException w:name="List Table 1 Light Accent 3" w:uiPriority="46"/>
+    <w:lsdException w:name="List Table 2 Accent 3" w:uiPriority="47"/>
+    <w:lsdException w:name="List Table 3 Accent 3" w:uiPriority="48"/>
+    <w:lsdException w:name="List Table 4 Accent 3" w:uiPriority="49"/>
+    <w:lsdException w:name="List Table 5 Dark Accent 3" w:uiPriority="50"/>
+    <w:lsdException w:name="List Table 6 Colorful Accent 3" w:uiPriority="51"/>
+    <w:lsdException w:name="List Table 7 Colorful Accent 3" w:uiPriority="52"/>
+    <w:lsdException w:name="List Table 1 Light Accent 4" w:uiPriority="46"/>
+    <w:lsdException w:name="List Table 2 Accent 4" w:uiPriority="47"/>
+    <w:lsdException w:name="List Table 3 Accent 4" w:uiPriority="48"/>
+    <w:lsdException w:name="List Table 4 Accent 4" w:uiPriority="49"/>
+    <w:lsdException w:name="List Table 5 Dark Accent 4" w:uiPriority="50"/>
+    <w:lsdException w:name="List Table 6 Colorful Accent 4" w:uiPriority="51"/>
+    <w:lsdException w:name="List Table 7 Colorful Accent 4" w:uiPriority="52"/>
+    <w:lsdException w:name="List Table 1 Light Accent 5" w:uiPriority="46"/>
+    <w:lsdException w:name="List Table 2 Accent 5" w:uiPriority="47"/>
+    <w:lsdException w:name="List Table 3 Accent 5" w:uiPriority="48"/>
+    <w:lsdException w:name="List Table 4 Accent 5" w:uiPriority="49"/>
+    <w:lsdException w:name="List Table 5 Dark Accent 5" w:uiPriority="50"/>
+    <w:lsdException w:name="List Table 6 Colorful Accent 5" w:uiPriority="51"/>
+    <w:lsdException w:name="List Table 7 Colorful Accent 5" w:uiPriority="52"/>
+    <w:lsdException w:name="List Table 1 Light Accent 6" w:uiPriority="46"/>
+    <w:lsdException w:name="List Table 2 Accent 6" w:uiPriority="47"/>
+    <w:lsdException w:name="List Table 3 Accent 6" w:uiPriority="48"/>
+    <w:lsdException w:name="List Table 4 Accent 6" w:uiPriority="49"/>
+    <w:lsdException w:name="List Table 5 Dark Accent 6" w:uiPriority="50"/>
+    <w:lsdException w:name="List Table 6 Colorful Accent 6" w:uiPriority="51"/>
+    <w:lsdException w:name="List Table 7 Colorful Accent 6" w:uiPriority="52"/>
+    <w:lsdException w:name="Mention" w:semiHidden="1" w:unhideWhenUsed="1"/>
+    <w:lsdException w:name="Smart Hyperlink" w:semiHidden="1" w:unhideWhenUsed="1"/>
+    <w:lsdException w:name="Hashtag" w:semiHidden="1" w:unhideWhenUsed="1"/>
+    <w:lsdException w:name="Unresolved Mention" w:semiHidden="1" w:unhideWhenUsed="1"/>
+    <w:lsdException w:name="Smart Link" w:semiHidden="1" w:unhideWhenUsed="1"/>
   </w:latentStyles>
   <w:style w:type="paragraph" w:default="1" w:styleId="Normal">
     <w:name w:val="Normal"/>
@@ -1868,7 +2702,6 @@
     <w:uiPriority w:val="99"/>
     <w:semiHidden/>
     <w:unhideWhenUsed/>
-    <w:qFormat/>
     <w:tblPr>
       <w:tblInd w:w="0" w:type="dxa"/>
       <w:tblCellMar>
@@ -2195,7 +3028,7 @@
   <a:extraClrSchemeLst/>
   <a:extLst>
     <a:ext uri="{05A4C25C-085E-4340-85A3-A5531E510DB2}">
-      <thm15:themeFamily xmlns:thm15="http://schemas.microsoft.com/office/thememl/2012/main" xmlns="" name="Office Theme" id="{62F939B6-93AF-4DB8-9C6B-D6C7DFDC589F}" vid="{4A3C46E8-61CC-4603-A589-7422A47A8E4A}"/>
+      <thm15:themeFamily xmlns:thm15="http://schemas.microsoft.com/office/thememl/2012/main" name="Office Theme" id="{62F939B6-93AF-4DB8-9C6B-D6C7DFDC589F}" vid="{4A3C46E8-61CC-4603-A589-7422A47A8E4A}"/>
     </a:ext>
   </a:extLst>
 </a:theme>
